--- a/matriz.docx
+++ b/matriz.docx
@@ -1622,19 +1622,19 @@
     <w:tbl>
       <w:tblPr>
         <w:tblStyle w:val="Tabelacomgrade"/>
-        <w:tblW w:w="4541" w:type="pct"/>
+        <w:tblW w:w="5000" w:type="pct"/>
         <w:tblLayout w:type="fixed"/>
         <w:tblLook w:val="04A0" w:firstRow="1" w:lastRow="0" w:firstColumn="1" w:lastColumn="0" w:noHBand="0" w:noVBand="1"/>
       </w:tblPr>
       <w:tblGrid>
-        <w:gridCol w:w="640"/>
-        <w:gridCol w:w="1550"/>
-        <w:gridCol w:w="2510"/>
-        <w:gridCol w:w="700"/>
-        <w:gridCol w:w="520"/>
-        <w:gridCol w:w="1313"/>
-        <w:gridCol w:w="952"/>
-        <w:gridCol w:w="1278"/>
+        <w:gridCol w:w="705"/>
+        <w:gridCol w:w="1707"/>
+        <w:gridCol w:w="2763"/>
+        <w:gridCol w:w="771"/>
+        <w:gridCol w:w="573"/>
+        <w:gridCol w:w="1446"/>
+        <w:gridCol w:w="1048"/>
+        <w:gridCol w:w="1407"/>
       </w:tblGrid>
       <w:tr>
         <w:tc>
@@ -1989,8 +1989,6 @@
               </w:rPr>
               <w:t>onto</w:t>
             </w:r>
-            <w:bookmarkStart w:id="0" w:name="_GoBack"/>
-            <w:bookmarkEnd w:id="0"/>
             <w:proofErr w:type="spellEnd"/>
           </w:p>
           <w:p>
@@ -2020,7 +2018,7 @@
         </w:tc>
         <w:tc>
           <w:tcPr>
-            <w:tcW w:w="674" w:type="pct"/>
+            <w:tcW w:w="675" w:type="pct"/>
             <w:tcBorders>
               <w:top w:val="single" w:sz="2" w:space="0" w:color="0068B0"/>
               <w:left w:val="single" w:sz="2" w:space="0" w:color="FFFFFF" w:themeColor="background1"/>
@@ -2240,7 +2238,7 @@
         </w:tc>
         <w:tc>
           <w:tcPr>
-            <w:tcW w:w="674" w:type="pct"/>
+            <w:tcW w:w="675" w:type="pct"/>
             <w:tcBorders>
               <w:top w:val="single" w:sz="4" w:space="0" w:color="0070C0"/>
               <w:left w:val="single" w:sz="4" w:space="0" w:color="0070C0"/>
@@ -2269,7 +2267,7 @@
           <w:tcPr>
             <w:tcW w:w="338" w:type="pct"/>
             <w:tcBorders>
-              <w:top w:val="nil"/>
+              <w:top w:val="single" w:sz="4" w:space="0" w:color="0070C0"/>
               <w:left w:val="single" w:sz="4" w:space="0" w:color="0070C0"/>
               <w:bottom w:val="single" w:sz="4" w:space="0" w:color="0070C0"/>
               <w:right w:val="single" w:sz="4" w:space="0" w:color="0070C0"/>
@@ -2281,7 +2279,6 @@
               <w:jc w:val="center"/>
               <w:rPr>
                 <w:rFonts w:ascii="Arial" w:hAnsi="Arial" w:cs="Arial"/>
-                <w:noProof/>
                 <w:sz w:val="16"/>
                 <w:szCs w:val="16"/>
               </w:rPr>
@@ -2292,7 +2289,7 @@
           <w:tcPr>
             <w:tcW w:w="819" w:type="pct"/>
             <w:tcBorders>
-              <w:top w:val="nil"/>
+              <w:top w:val="single" w:sz="4" w:space="0" w:color="0070C0"/>
               <w:left w:val="single" w:sz="4" w:space="0" w:color="0070C0"/>
               <w:bottom w:val="single" w:sz="4" w:space="0" w:color="0070C0"/>
               <w:right w:val="single" w:sz="4" w:space="0" w:color="0070C0"/>
@@ -2304,7 +2301,6 @@
               <w:jc w:val="center"/>
               <w:rPr>
                 <w:rFonts w:ascii="Arial" w:hAnsi="Arial" w:cs="Arial"/>
-                <w:noProof/>
                 <w:sz w:val="16"/>
                 <w:szCs w:val="16"/>
               </w:rPr>
@@ -2315,7 +2311,7 @@
           <w:tcPr>
             <w:tcW w:w="1326" w:type="pct"/>
             <w:tcBorders>
-              <w:top w:val="nil"/>
+              <w:top w:val="single" w:sz="4" w:space="0" w:color="0070C0"/>
               <w:left w:val="single" w:sz="4" w:space="0" w:color="0070C0"/>
               <w:bottom w:val="single" w:sz="4" w:space="0" w:color="0070C0"/>
               <w:right w:val="single" w:sz="4" w:space="0" w:color="0070C0"/>
@@ -2326,7 +2322,6 @@
             <w:pPr>
               <w:rPr>
                 <w:rFonts w:ascii="Arial" w:hAnsi="Arial" w:cs="Arial"/>
-                <w:noProof/>
                 <w:sz w:val="16"/>
                 <w:szCs w:val="16"/>
                 <w:lang w:val="pt-BR"/>
@@ -2338,7 +2333,7 @@
           <w:tcPr>
             <w:tcW w:w="370" w:type="pct"/>
             <w:tcBorders>
-              <w:top w:val="nil"/>
+              <w:top w:val="single" w:sz="4" w:space="0" w:color="0070C0"/>
               <w:left w:val="single" w:sz="4" w:space="0" w:color="0070C0"/>
               <w:bottom w:val="single" w:sz="4" w:space="0" w:color="0070C0"/>
               <w:right w:val="single" w:sz="4" w:space="0" w:color="0070C0"/>
@@ -2350,7 +2345,6 @@
               <w:jc w:val="center"/>
               <w:rPr>
                 <w:rFonts w:ascii="Arial" w:hAnsi="Arial" w:cs="Arial"/>
-                <w:noProof/>
                 <w:sz w:val="16"/>
                 <w:szCs w:val="16"/>
               </w:rPr>
@@ -2361,7 +2355,7 @@
           <w:tcPr>
             <w:tcW w:w="275" w:type="pct"/>
             <w:tcBorders>
-              <w:top w:val="nil"/>
+              <w:top w:val="single" w:sz="4" w:space="0" w:color="0070C0"/>
               <w:left w:val="single" w:sz="4" w:space="0" w:color="0070C0"/>
               <w:bottom w:val="single" w:sz="4" w:space="0" w:color="0070C0"/>
               <w:right w:val="single" w:sz="4" w:space="0" w:color="0070C0"/>
@@ -2373,7 +2367,6 @@
               <w:jc w:val="center"/>
               <w:rPr>
                 <w:rFonts w:ascii="Arial" w:hAnsi="Arial" w:cs="Arial"/>
-                <w:noProof/>
                 <w:sz w:val="16"/>
                 <w:szCs w:val="16"/>
               </w:rPr>
@@ -2384,7 +2377,7 @@
           <w:tcPr>
             <w:tcW w:w="694" w:type="pct"/>
             <w:tcBorders>
-              <w:top w:val="nil"/>
+              <w:top w:val="single" w:sz="4" w:space="0" w:color="0070C0"/>
               <w:left w:val="single" w:sz="4" w:space="0" w:color="0070C0"/>
               <w:bottom w:val="single" w:sz="4" w:space="0" w:color="0070C0"/>
               <w:right w:val="single" w:sz="4" w:space="0" w:color="0070C0"/>
@@ -2396,7 +2389,6 @@
               <w:jc w:val="right"/>
               <w:rPr>
                 <w:rFonts w:ascii="Arial" w:hAnsi="Arial" w:cs="Arial"/>
-                <w:noProof/>
                 <w:sz w:val="16"/>
                 <w:szCs w:val="16"/>
               </w:rPr>
@@ -2407,7 +2399,7 @@
           <w:tcPr>
             <w:tcW w:w="503" w:type="pct"/>
             <w:tcBorders>
-              <w:top w:val="nil"/>
+              <w:top w:val="single" w:sz="4" w:space="0" w:color="0070C0"/>
               <w:left w:val="single" w:sz="4" w:space="0" w:color="0070C0"/>
               <w:bottom w:val="single" w:sz="4" w:space="0" w:color="0070C0"/>
               <w:right w:val="single" w:sz="4" w:space="0" w:color="0070C0"/>
@@ -2419,7 +2411,6 @@
               <w:jc w:val="center"/>
               <w:rPr>
                 <w:rFonts w:ascii="Arial" w:hAnsi="Arial" w:cs="Arial"/>
-                <w:noProof/>
                 <w:sz w:val="16"/>
                 <w:szCs w:val="16"/>
               </w:rPr>
@@ -2428,9 +2419,9 @@
         </w:tc>
         <w:tc>
           <w:tcPr>
-            <w:tcW w:w="674" w:type="pct"/>
+            <w:tcW w:w="675" w:type="pct"/>
             <w:tcBorders>
-              <w:top w:val="nil"/>
+              <w:top w:val="single" w:sz="4" w:space="0" w:color="0070C0"/>
               <w:left w:val="single" w:sz="4" w:space="0" w:color="0070C0"/>
               <w:bottom w:val="single" w:sz="4" w:space="0" w:color="0070C0"/>
               <w:right w:val="single" w:sz="4" w:space="0" w:color="0070C0"/>
@@ -2442,7 +2433,6 @@
               <w:jc w:val="right"/>
               <w:rPr>
                 <w:rFonts w:ascii="Arial" w:hAnsi="Arial" w:cs="Arial"/>
-                <w:noProof/>
                 <w:sz w:val="16"/>
                 <w:szCs w:val="16"/>
               </w:rPr>
@@ -2451,11 +2441,195 @@
         </w:tc>
       </w:tr>
       <w:tr>
+        <w:trPr>
+          <w:trHeight w:val="283"/>
+        </w:trPr>
         <w:tc>
           <w:tcPr>
             <w:tcW w:w="338" w:type="pct"/>
             <w:tcBorders>
-              <w:top w:val="nil"/>
+              <w:top w:val="single" w:sz="4" w:space="0" w:color="0070C0"/>
+              <w:left w:val="single" w:sz="4" w:space="0" w:color="0070C0"/>
+              <w:bottom w:val="single" w:sz="4" w:space="0" w:color="0070C0"/>
+              <w:right w:val="single" w:sz="4" w:space="0" w:color="0070C0"/>
+            </w:tcBorders>
+            <w:vAlign w:val="center"/>
+          </w:tcPr>
+          <w:p>
+            <w:pPr>
+              <w:jc w:val="center"/>
+              <w:rPr>
+                <w:rFonts w:ascii="Arial" w:hAnsi="Arial" w:cs="Arial"/>
+                <w:sz w:val="16"/>
+                <w:szCs w:val="16"/>
+              </w:rPr>
+            </w:pPr>
+          </w:p>
+        </w:tc>
+        <w:tc>
+          <w:tcPr>
+            <w:tcW w:w="819" w:type="pct"/>
+            <w:tcBorders>
+              <w:top w:val="single" w:sz="4" w:space="0" w:color="0070C0"/>
+              <w:left w:val="single" w:sz="4" w:space="0" w:color="0070C0"/>
+              <w:bottom w:val="single" w:sz="4" w:space="0" w:color="0070C0"/>
+              <w:right w:val="single" w:sz="4" w:space="0" w:color="0070C0"/>
+            </w:tcBorders>
+            <w:vAlign w:val="center"/>
+          </w:tcPr>
+          <w:p>
+            <w:pPr>
+              <w:jc w:val="center"/>
+              <w:rPr>
+                <w:rFonts w:ascii="Arial" w:hAnsi="Arial" w:cs="Arial"/>
+                <w:sz w:val="16"/>
+                <w:szCs w:val="16"/>
+              </w:rPr>
+            </w:pPr>
+          </w:p>
+        </w:tc>
+        <w:tc>
+          <w:tcPr>
+            <w:tcW w:w="1326" w:type="pct"/>
+            <w:tcBorders>
+              <w:top w:val="single" w:sz="4" w:space="0" w:color="0070C0"/>
+              <w:left w:val="single" w:sz="4" w:space="0" w:color="0070C0"/>
+              <w:bottom w:val="single" w:sz="4" w:space="0" w:color="0070C0"/>
+              <w:right w:val="single" w:sz="4" w:space="0" w:color="0070C0"/>
+            </w:tcBorders>
+            <w:vAlign w:val="center"/>
+          </w:tcPr>
+          <w:p>
+            <w:pPr>
+              <w:rPr>
+                <w:rFonts w:ascii="Arial" w:hAnsi="Arial" w:cs="Arial"/>
+                <w:sz w:val="16"/>
+                <w:szCs w:val="16"/>
+                <w:lang w:val="pt-BR"/>
+              </w:rPr>
+            </w:pPr>
+          </w:p>
+        </w:tc>
+        <w:tc>
+          <w:tcPr>
+            <w:tcW w:w="370" w:type="pct"/>
+            <w:tcBorders>
+              <w:top w:val="single" w:sz="4" w:space="0" w:color="0070C0"/>
+              <w:left w:val="single" w:sz="4" w:space="0" w:color="0070C0"/>
+              <w:bottom w:val="single" w:sz="4" w:space="0" w:color="0070C0"/>
+              <w:right w:val="single" w:sz="4" w:space="0" w:color="0070C0"/>
+            </w:tcBorders>
+            <w:vAlign w:val="center"/>
+          </w:tcPr>
+          <w:p>
+            <w:pPr>
+              <w:jc w:val="center"/>
+              <w:rPr>
+                <w:rFonts w:ascii="Arial" w:hAnsi="Arial" w:cs="Arial"/>
+                <w:sz w:val="16"/>
+                <w:szCs w:val="16"/>
+              </w:rPr>
+            </w:pPr>
+          </w:p>
+        </w:tc>
+        <w:tc>
+          <w:tcPr>
+            <w:tcW w:w="275" w:type="pct"/>
+            <w:tcBorders>
+              <w:top w:val="single" w:sz="4" w:space="0" w:color="0070C0"/>
+              <w:left w:val="single" w:sz="4" w:space="0" w:color="0070C0"/>
+              <w:bottom w:val="single" w:sz="4" w:space="0" w:color="0070C0"/>
+              <w:right w:val="single" w:sz="4" w:space="0" w:color="0070C0"/>
+            </w:tcBorders>
+            <w:vAlign w:val="center"/>
+          </w:tcPr>
+          <w:p>
+            <w:pPr>
+              <w:jc w:val="center"/>
+              <w:rPr>
+                <w:rFonts w:ascii="Arial" w:hAnsi="Arial" w:cs="Arial"/>
+                <w:sz w:val="16"/>
+                <w:szCs w:val="16"/>
+              </w:rPr>
+            </w:pPr>
+          </w:p>
+        </w:tc>
+        <w:tc>
+          <w:tcPr>
+            <w:tcW w:w="694" w:type="pct"/>
+            <w:tcBorders>
+              <w:top w:val="single" w:sz="4" w:space="0" w:color="0070C0"/>
+              <w:left w:val="single" w:sz="4" w:space="0" w:color="0070C0"/>
+              <w:bottom w:val="single" w:sz="4" w:space="0" w:color="0070C0"/>
+              <w:right w:val="single" w:sz="4" w:space="0" w:color="0070C0"/>
+            </w:tcBorders>
+            <w:vAlign w:val="center"/>
+          </w:tcPr>
+          <w:p>
+            <w:pPr>
+              <w:jc w:val="right"/>
+              <w:rPr>
+                <w:rFonts w:ascii="Arial" w:hAnsi="Arial" w:cs="Arial"/>
+                <w:sz w:val="16"/>
+                <w:szCs w:val="16"/>
+              </w:rPr>
+            </w:pPr>
+          </w:p>
+        </w:tc>
+        <w:tc>
+          <w:tcPr>
+            <w:tcW w:w="503" w:type="pct"/>
+            <w:tcBorders>
+              <w:top w:val="single" w:sz="4" w:space="0" w:color="0070C0"/>
+              <w:left w:val="single" w:sz="4" w:space="0" w:color="0070C0"/>
+              <w:bottom w:val="single" w:sz="4" w:space="0" w:color="0070C0"/>
+              <w:right w:val="single" w:sz="4" w:space="0" w:color="0070C0"/>
+            </w:tcBorders>
+            <w:vAlign w:val="center"/>
+          </w:tcPr>
+          <w:p>
+            <w:pPr>
+              <w:jc w:val="center"/>
+              <w:rPr>
+                <w:rFonts w:ascii="Arial" w:hAnsi="Arial" w:cs="Arial"/>
+                <w:sz w:val="16"/>
+                <w:szCs w:val="16"/>
+              </w:rPr>
+            </w:pPr>
+          </w:p>
+        </w:tc>
+        <w:tc>
+          <w:tcPr>
+            <w:tcW w:w="675" w:type="pct"/>
+            <w:tcBorders>
+              <w:top w:val="single" w:sz="4" w:space="0" w:color="0070C0"/>
+              <w:left w:val="single" w:sz="4" w:space="0" w:color="0070C0"/>
+              <w:bottom w:val="single" w:sz="4" w:space="0" w:color="0070C0"/>
+              <w:right w:val="single" w:sz="4" w:space="0" w:color="0070C0"/>
+            </w:tcBorders>
+            <w:vAlign w:val="center"/>
+          </w:tcPr>
+          <w:p>
+            <w:pPr>
+              <w:jc w:val="right"/>
+              <w:rPr>
+                <w:rFonts w:ascii="Arial" w:hAnsi="Arial" w:cs="Arial"/>
+                <w:sz w:val="16"/>
+                <w:szCs w:val="16"/>
+              </w:rPr>
+            </w:pPr>
+          </w:p>
+        </w:tc>
+      </w:tr>
+      <w:tr>
+        <w:trPr>
+          <w:trHeight w:val="283"/>
+        </w:trPr>
+        <w:tc>
+          <w:tcPr>
+            <w:tcW w:w="338" w:type="pct"/>
+            <w:tcBorders>
+              <w:top w:val="single" w:sz="4" w:space="0" w:color="0070C0"/>
               <w:left w:val="nil"/>
               <w:bottom w:val="nil"/>
               <w:right w:val="nil"/>
@@ -2478,9 +2652,9 @@
           <w:tcPr>
             <w:tcW w:w="819" w:type="pct"/>
             <w:tcBorders>
-              <w:top w:val="nil"/>
+              <w:top w:val="single" w:sz="4" w:space="0" w:color="0070C0"/>
               <w:left w:val="nil"/>
-              <w:bottom w:val="nil"/>
+              <w:bottom w:val="single" w:sz="4" w:space="0" w:color="4F81BD" w:themeColor="accent1"/>
               <w:right w:val="nil"/>
             </w:tcBorders>
             <w:vAlign w:val="center"/>
@@ -2501,205 +2675,7 @@
           <w:tcPr>
             <w:tcW w:w="1326" w:type="pct"/>
             <w:tcBorders>
-              <w:top w:val="nil"/>
-              <w:left w:val="nil"/>
-              <w:bottom w:val="nil"/>
-              <w:right w:val="nil"/>
-            </w:tcBorders>
-            <w:vAlign w:val="center"/>
-          </w:tcPr>
-          <w:p>
-            <w:pPr>
-              <w:rPr>
-                <w:rFonts w:ascii="Arial" w:hAnsi="Arial" w:cs="Arial"/>
-                <w:sz w:val="16"/>
-                <w:szCs w:val="16"/>
-                <w:lang w:val="pt-BR"/>
-              </w:rPr>
-            </w:pPr>
-          </w:p>
-          <w:p>
-            <w:pPr>
-              <w:rPr>
-                <w:rFonts w:ascii="Arial" w:hAnsi="Arial" w:cs="Arial"/>
-                <w:sz w:val="16"/>
-                <w:szCs w:val="16"/>
-                <w:lang w:val="pt-BR"/>
-              </w:rPr>
-            </w:pPr>
-          </w:p>
-        </w:tc>
-        <w:tc>
-          <w:tcPr>
-            <w:tcW w:w="370" w:type="pct"/>
-            <w:tcBorders>
-              <w:top w:val="nil"/>
-              <w:left w:val="nil"/>
-              <w:bottom w:val="nil"/>
-              <w:right w:val="nil"/>
-            </w:tcBorders>
-            <w:vAlign w:val="center"/>
-          </w:tcPr>
-          <w:p>
-            <w:pPr>
-              <w:jc w:val="center"/>
-              <w:rPr>
-                <w:rFonts w:ascii="Arial" w:hAnsi="Arial" w:cs="Arial"/>
-                <w:sz w:val="16"/>
-                <w:szCs w:val="16"/>
-                <w:lang w:val="pt-BR"/>
-              </w:rPr>
-            </w:pPr>
-          </w:p>
-        </w:tc>
-        <w:tc>
-          <w:tcPr>
-            <w:tcW w:w="275" w:type="pct"/>
-            <w:tcBorders>
-              <w:top w:val="nil"/>
-              <w:left w:val="nil"/>
-              <w:bottom w:val="nil"/>
-              <w:right w:val="nil"/>
-            </w:tcBorders>
-            <w:vAlign w:val="center"/>
-          </w:tcPr>
-          <w:p>
-            <w:pPr>
-              <w:jc w:val="center"/>
-              <w:rPr>
-                <w:rFonts w:ascii="Arial" w:hAnsi="Arial" w:cs="Arial"/>
-                <w:sz w:val="16"/>
-                <w:szCs w:val="16"/>
-                <w:lang w:val="pt-BR"/>
-              </w:rPr>
-            </w:pPr>
-          </w:p>
-        </w:tc>
-        <w:tc>
-          <w:tcPr>
-            <w:tcW w:w="694" w:type="pct"/>
-            <w:tcBorders>
-              <w:top w:val="nil"/>
-              <w:left w:val="nil"/>
-              <w:bottom w:val="nil"/>
-              <w:right w:val="nil"/>
-            </w:tcBorders>
-            <w:vAlign w:val="center"/>
-          </w:tcPr>
-          <w:p>
-            <w:pPr>
-              <w:jc w:val="right"/>
-              <w:rPr>
-                <w:rFonts w:ascii="Arial" w:hAnsi="Arial" w:cs="Arial"/>
-                <w:sz w:val="16"/>
-                <w:szCs w:val="16"/>
-                <w:lang w:val="pt-BR"/>
-              </w:rPr>
-            </w:pPr>
-          </w:p>
-        </w:tc>
-        <w:tc>
-          <w:tcPr>
-            <w:tcW w:w="503" w:type="pct"/>
-            <w:tcBorders>
-              <w:top w:val="nil"/>
-              <w:left w:val="nil"/>
-              <w:bottom w:val="single" w:sz="12" w:space="0" w:color="0068B0"/>
-              <w:right w:val="nil"/>
-            </w:tcBorders>
-            <w:vAlign w:val="center"/>
-          </w:tcPr>
-          <w:p>
-            <w:pPr>
-              <w:jc w:val="center"/>
-              <w:rPr>
-                <w:rFonts w:ascii="Arial" w:hAnsi="Arial" w:cs="Arial"/>
-                <w:sz w:val="16"/>
-                <w:szCs w:val="16"/>
-                <w:lang w:val="pt-BR"/>
-              </w:rPr>
-            </w:pPr>
-          </w:p>
-        </w:tc>
-        <w:tc>
-          <w:tcPr>
-            <w:tcW w:w="674" w:type="pct"/>
-            <w:tcBorders>
-              <w:top w:val="nil"/>
-              <w:left w:val="nil"/>
-              <w:bottom w:val="single" w:sz="12" w:space="0" w:color="0068B0"/>
-              <w:right w:val="nil"/>
-            </w:tcBorders>
-            <w:vAlign w:val="center"/>
-          </w:tcPr>
-          <w:p>
-            <w:pPr>
-              <w:jc w:val="right"/>
-              <w:rPr>
-                <w:rFonts w:ascii="Arial" w:hAnsi="Arial" w:cs="Arial"/>
-                <w:sz w:val="16"/>
-                <w:szCs w:val="16"/>
-                <w:lang w:val="pt-BR"/>
-              </w:rPr>
-            </w:pPr>
-          </w:p>
-        </w:tc>
-      </w:tr>
-      <w:tr>
-        <w:trPr>
-          <w:trHeight w:val="283"/>
-        </w:trPr>
-        <w:tc>
-          <w:tcPr>
-            <w:tcW w:w="338" w:type="pct"/>
-            <w:tcBorders>
-              <w:top w:val="nil"/>
-              <w:left w:val="nil"/>
-              <w:bottom w:val="nil"/>
-              <w:right w:val="nil"/>
-            </w:tcBorders>
-            <w:vAlign w:val="center"/>
-          </w:tcPr>
-          <w:p>
-            <w:pPr>
-              <w:jc w:val="center"/>
-              <w:rPr>
-                <w:rFonts w:ascii="Arial" w:hAnsi="Arial" w:cs="Arial"/>
-                <w:sz w:val="16"/>
-                <w:szCs w:val="16"/>
-                <w:lang w:val="pt-BR"/>
-              </w:rPr>
-            </w:pPr>
-          </w:p>
-        </w:tc>
-        <w:tc>
-          <w:tcPr>
-            <w:tcW w:w="819" w:type="pct"/>
-            <w:tcBorders>
-              <w:top w:val="nil"/>
-              <w:left w:val="nil"/>
-              <w:bottom w:val="nil"/>
-              <w:right w:val="nil"/>
-            </w:tcBorders>
-            <w:vAlign w:val="center"/>
-          </w:tcPr>
-          <w:p>
-            <w:pPr>
-              <w:jc w:val="center"/>
-              <w:rPr>
-                <w:rFonts w:ascii="Arial" w:hAnsi="Arial" w:cs="Arial"/>
-                <w:sz w:val="16"/>
-                <w:szCs w:val="16"/>
-                <w:lang w:val="pt-BR"/>
-              </w:rPr>
-            </w:pPr>
-          </w:p>
-        </w:tc>
-        <w:tc>
-          <w:tcPr>
-            <w:tcW w:w="1326" w:type="pct"/>
-            <w:tcBorders>
-              <w:top w:val="nil"/>
+              <w:top w:val="single" w:sz="4" w:space="0" w:color="0070C0"/>
               <w:left w:val="nil"/>
               <w:bottom w:val="nil"/>
               <w:right w:val="nil"/>
@@ -2721,7 +2697,7 @@
           <w:tcPr>
             <w:tcW w:w="370" w:type="pct"/>
             <w:tcBorders>
-              <w:top w:val="nil"/>
+              <w:top w:val="single" w:sz="4" w:space="0" w:color="0070C0"/>
               <w:left w:val="nil"/>
               <w:bottom w:val="nil"/>
               <w:right w:val="nil"/>
@@ -2780,7 +2756,7 @@
             <w:tcW w:w="1178" w:type="pct"/>
             <w:gridSpan w:val="2"/>
             <w:tcBorders>
-              <w:top w:val="nil"/>
+              <w:top w:val="single" w:sz="12" w:space="0" w:color="4F81BD" w:themeColor="accent1"/>
               <w:left w:val="nil"/>
               <w:bottom w:val="nil"/>
               <w:right w:val="nil"/>
@@ -2822,18 +2798,18 @@
           <w:szCs w:val="16"/>
         </w:rPr>
         <w:sectPr>
-          <w:headerReference w:type="even" r:id="rId10"/>
-          <w:headerReference w:type="default" r:id="rId11"/>
-          <w:footerReference w:type="even" r:id="rId12"/>
-          <w:footerReference w:type="default" r:id="rId13"/>
-          <w:headerReference w:type="first" r:id="rId14"/>
-          <w:footerReference w:type="first" r:id="rId15"/>
+          <w:headerReference w:type="default" r:id="rId10"/>
+          <w:footerReference w:type="default" r:id="rId11"/>
+          <w:headerReference w:type="first" r:id="rId12"/>
+          <w:footerReference w:type="first" r:id="rId13"/>
           <w:pgSz w:w="11906" w:h="16838"/>
           <w:pgMar w:top="1985" w:right="851" w:bottom="851" w:left="851" w:header="709" w:footer="709" w:gutter="0"/>
           <w:cols w:space="708"/>
           <w:docGrid w:linePitch="360"/>
         </w:sectPr>
       </w:pPr>
+      <w:bookmarkStart w:id="0" w:name="_GoBack"/>
+      <w:bookmarkEnd w:id="0"/>
     </w:p>
     <w:p>
       <w:pPr>
@@ -4919,7 +4895,6 @@
           <w:szCs w:val="12"/>
           <w:lang w:val="pt-BR"/>
         </w:rPr>
-        <w:lastRenderedPageBreak/>
         <w:t>catástrofes</w:t>
       </w:r>
       <w:proofErr w:type="gramEnd"/>
@@ -5019,6 +4994,7 @@
           <w:szCs w:val="12"/>
           <w:lang w:val="pt-BR"/>
         </w:rPr>
+        <w:lastRenderedPageBreak/>
         <w:t xml:space="preserve">As partes elegem o foro da Comarca de São Paulo/SP para dirimir quaisquer controvérsias. </w:t>
       </w:r>
     </w:p>
@@ -5068,8 +5044,8 @@
       </w:pPr>
     </w:p>
     <w:sectPr>
-      <w:headerReference w:type="default" r:id="rId16"/>
-      <w:footerReference w:type="default" r:id="rId17"/>
+      <w:headerReference w:type="default" r:id="rId14"/>
+      <w:footerReference w:type="default" r:id="rId15"/>
       <w:pgSz w:w="11907" w:h="16839" w:code="9"/>
       <w:pgMar w:top="1440" w:right="1800" w:bottom="1440" w:left="1800" w:header="720" w:footer="720" w:gutter="0"/>
       <w:cols w:space="720"/>
@@ -5109,7 +5085,336 @@
   <w:p>
     <w:pPr>
       <w:pStyle w:val="Rodap"/>
+      <w:pBdr>
+        <w:top w:val="single" w:sz="4" w:space="1" w:color="0068B0"/>
+      </w:pBdr>
+      <w:rPr>
+        <w:rFonts w:ascii="Arial" w:hAnsi="Arial" w:cs="Arial"/>
+        <w:b/>
+        <w:bCs/>
+        <w:color w:val="0068B0"/>
+        <w:sz w:val="16"/>
+        <w:szCs w:val="16"/>
+        <w:lang w:val="pt-BR"/>
+      </w:rPr>
     </w:pPr>
+    <w:r>
+      <w:rPr>
+        <w:rFonts w:ascii="Arial" w:hAnsi="Arial" w:cs="Arial"/>
+        <w:b/>
+        <w:bCs/>
+        <w:color w:val="0068B0"/>
+        <w:sz w:val="16"/>
+        <w:szCs w:val="16"/>
+        <w:lang w:val="pt-BR"/>
+      </w:rPr>
+      <w:t>SA SOLUTIONS LTDA</w:t>
+    </w:r>
+  </w:p>
+  <w:p>
+    <w:pPr>
+      <w:pStyle w:val="Rodap"/>
+      <w:rPr>
+        <w:rFonts w:ascii="Arial" w:hAnsi="Arial" w:cs="Arial"/>
+        <w:sz w:val="10"/>
+        <w:szCs w:val="10"/>
+        <w:lang w:val="pt-BR"/>
+      </w:rPr>
+    </w:pPr>
+    <w:r>
+      <w:rPr>
+        <w:rFonts w:ascii="Arial" w:hAnsi="Arial" w:cs="Arial"/>
+        <w:sz w:val="10"/>
+        <w:szCs w:val="10"/>
+        <w:lang w:val="pt-BR"/>
+      </w:rPr>
+      <w:t xml:space="preserve">CEP 03.636-100 | São Paulo | SP </w:t>
+    </w:r>
+  </w:p>
+  <w:p>
+    <w:pPr>
+      <w:pStyle w:val="Rodap"/>
+      <w:rPr>
+        <w:rFonts w:ascii="Arial" w:hAnsi="Arial" w:cs="Arial"/>
+        <w:sz w:val="10"/>
+        <w:szCs w:val="10"/>
+        <w:lang w:val="pt-BR"/>
+      </w:rPr>
+    </w:pPr>
+    <w:r>
+      <w:rPr>
+        <w:rFonts w:ascii="Arial" w:hAnsi="Arial" w:cs="Arial"/>
+        <w:sz w:val="10"/>
+        <w:szCs w:val="10"/>
+        <w:lang w:val="pt-BR"/>
+      </w:rPr>
+      <w:t>CNPJ 30.287.300/0001-64 | IE 121.882.713.110</w:t>
+    </w:r>
+  </w:p>
+  <w:p>
+    <w:pPr>
+      <w:pStyle w:val="Rodap"/>
+      <w:rPr>
+        <w:rFonts w:ascii="Arial" w:hAnsi="Arial" w:cs="Arial"/>
+        <w:sz w:val="10"/>
+        <w:szCs w:val="10"/>
+        <w:lang w:val="pt-BR"/>
+      </w:rPr>
+    </w:pPr>
+    <w:r>
+      <w:rPr>
+        <w:rFonts w:ascii="Arial" w:hAnsi="Arial" w:cs="Arial"/>
+        <w:sz w:val="10"/>
+        <w:szCs w:val="10"/>
+        <w:lang w:val="pt-BR"/>
+      </w:rPr>
+      <w:t>Telefone (11) 2358-1094</w:t>
+    </w:r>
+  </w:p>
+  <w:p>
+    <w:pPr>
+      <w:pStyle w:val="Rodap"/>
+      <w:rPr>
+        <w:rFonts w:ascii="Arial" w:hAnsi="Arial" w:cs="Arial"/>
+        <w:sz w:val="10"/>
+        <w:szCs w:val="10"/>
+        <w:lang w:val="pt-BR"/>
+      </w:rPr>
+    </w:pPr>
+    <w:proofErr w:type="gramStart"/>
+    <w:r>
+      <w:rPr>
+        <w:rFonts w:ascii="Arial" w:hAnsi="Arial" w:cs="Arial"/>
+        <w:sz w:val="10"/>
+        <w:szCs w:val="10"/>
+        <w:lang w:val="pt-BR"/>
+      </w:rPr>
+      <w:t>e-mail</w:t>
+    </w:r>
+    <w:proofErr w:type="gramEnd"/>
+    <w:r>
+      <w:rPr>
+        <w:rFonts w:ascii="Arial" w:hAnsi="Arial" w:cs="Arial"/>
+        <w:sz w:val="10"/>
+        <w:szCs w:val="10"/>
+        <w:lang w:val="pt-BR"/>
+      </w:rPr>
+      <w:t xml:space="preserve">: contato@sa-solutionsgroup.com  </w:t>
+    </w:r>
+  </w:p>
+  <w:p>
+    <w:pPr>
+      <w:pStyle w:val="Rodap"/>
+      <w:rPr>
+        <w:rFonts w:ascii="Arial" w:hAnsi="Arial" w:cs="Arial"/>
+        <w:sz w:val="10"/>
+        <w:szCs w:val="10"/>
+        <w:lang w:val="pt-BR"/>
+      </w:rPr>
+    </w:pPr>
+    <w:proofErr w:type="gramStart"/>
+    <w:r>
+      <w:rPr>
+        <w:rFonts w:ascii="Arial" w:hAnsi="Arial" w:cs="Arial"/>
+        <w:sz w:val="10"/>
+        <w:szCs w:val="10"/>
+        <w:lang w:val="pt-BR"/>
+      </w:rPr>
+      <w:t>website</w:t>
+    </w:r>
+    <w:proofErr w:type="gramEnd"/>
+    <w:r>
+      <w:rPr>
+        <w:rFonts w:ascii="Arial" w:hAnsi="Arial" w:cs="Arial"/>
+        <w:sz w:val="10"/>
+        <w:szCs w:val="10"/>
+        <w:lang w:val="pt-BR"/>
+      </w:rPr>
+      <w:t xml:space="preserve">: www.sa-solutionsgrou.com  </w:t>
+    </w:r>
+    <w:r>
+      <w:rPr>
+        <w:rFonts w:ascii="Arial" w:hAnsi="Arial" w:cs="Arial"/>
+        <w:sz w:val="10"/>
+        <w:szCs w:val="10"/>
+        <w:lang w:val="pt-BR"/>
+      </w:rPr>
+      <w:tab/>
+      <w:t xml:space="preserve">                                                                                                                                                                                                           </w:t>
+    </w:r>
+    <w:r>
+      <w:rPr>
+        <w:rFonts w:ascii="Arial" w:hAnsi="Arial" w:cs="Arial"/>
+        <w:sz w:val="10"/>
+        <w:szCs w:val="10"/>
+        <w:lang w:val="pt-BR"/>
+      </w:rPr>
+      <w:t xml:space="preserve">                          </w:t>
+    </w:r>
+    <w:r>
+      <w:rPr>
+        <w:rFonts w:ascii="Arial" w:hAnsi="Arial" w:cs="Arial"/>
+        <w:sz w:val="10"/>
+        <w:szCs w:val="10"/>
+        <w:lang w:val="pt-BR"/>
+      </w:rPr>
+      <w:t xml:space="preserve"> Proposta:</w:t>
+    </w:r>
+    <w:r>
+      <w:rPr>
+        <w:rFonts w:ascii="Arial" w:hAnsi="Arial" w:cs="Arial"/>
+        <w:sz w:val="10"/>
+        <w:szCs w:val="10"/>
+        <w:lang w:val="pt-BR"/>
+      </w:rPr>
+      <w:t xml:space="preserve"> </w:t>
+    </w:r>
+    <w:r>
+      <w:rPr>
+        <w:rFonts w:ascii="Arial" w:hAnsi="Arial" w:cs="Arial"/>
+        <w:sz w:val="10"/>
+        <w:szCs w:val="10"/>
+        <w:lang w:val="pt-BR"/>
+      </w:rPr>
+      <w:t>{{NUM_PROPOSTA}}</w:t>
+    </w:r>
+    <w:r>
+      <w:rPr>
+        <w:rFonts w:ascii="Arial" w:hAnsi="Arial" w:cs="Arial"/>
+        <w:sz w:val="16"/>
+        <w:szCs w:val="16"/>
+        <w:lang w:val="pt-BR"/>
+      </w:rPr>
+      <w:t xml:space="preserve"> </w:t>
+    </w:r>
+    <w:r>
+      <w:rPr>
+        <w:rFonts w:ascii="Arial" w:hAnsi="Arial" w:cs="Arial"/>
+        <w:sz w:val="10"/>
+        <w:szCs w:val="10"/>
+        <w:lang w:val="pt-BR"/>
+      </w:rPr>
+      <w:t xml:space="preserve">   Pag</w:t>
+    </w:r>
+    <w:r>
+      <w:rPr>
+        <w:rFonts w:ascii="Arial" w:hAnsi="Arial" w:cs="Arial"/>
+        <w:sz w:val="10"/>
+        <w:szCs w:val="10"/>
+        <w:lang w:val="pt-BR"/>
+      </w:rPr>
+      <w:t>ina</w:t>
+    </w:r>
+    <w:r>
+      <w:rPr>
+        <w:rFonts w:ascii="Arial" w:hAnsi="Arial" w:cs="Arial"/>
+        <w:sz w:val="10"/>
+        <w:szCs w:val="10"/>
+        <w:lang w:val="pt-BR"/>
+      </w:rPr>
+      <w:t xml:space="preserve">.: </w:t>
+    </w:r>
+    <w:r>
+      <w:rPr>
+        <w:rFonts w:ascii="Arial" w:hAnsi="Arial" w:cs="Arial"/>
+        <w:sz w:val="10"/>
+        <w:szCs w:val="10"/>
+        <w:lang w:val="pt-BR"/>
+      </w:rPr>
+      <w:fldChar w:fldCharType="begin"/>
+    </w:r>
+    <w:r>
+      <w:rPr>
+        <w:rFonts w:ascii="Arial" w:hAnsi="Arial" w:cs="Arial"/>
+        <w:sz w:val="10"/>
+        <w:szCs w:val="10"/>
+        <w:lang w:val="pt-BR"/>
+      </w:rPr>
+      <w:instrText xml:space="preserve"> PAGE  \* Arabic  \* MERGEFORMAT </w:instrText>
+    </w:r>
+    <w:r>
+      <w:rPr>
+        <w:rFonts w:ascii="Arial" w:hAnsi="Arial" w:cs="Arial"/>
+        <w:sz w:val="10"/>
+        <w:szCs w:val="10"/>
+        <w:lang w:val="pt-BR"/>
+      </w:rPr>
+      <w:fldChar w:fldCharType="separate"/>
+    </w:r>
+    <w:r>
+      <w:rPr>
+        <w:rFonts w:ascii="Arial" w:hAnsi="Arial" w:cs="Arial"/>
+        <w:noProof/>
+        <w:sz w:val="10"/>
+        <w:szCs w:val="10"/>
+        <w:lang w:val="pt-BR"/>
+      </w:rPr>
+      <w:t>2</w:t>
+    </w:r>
+    <w:r>
+      <w:rPr>
+        <w:rFonts w:ascii="Arial" w:hAnsi="Arial" w:cs="Arial"/>
+        <w:sz w:val="10"/>
+        <w:szCs w:val="10"/>
+        <w:lang w:val="pt-BR"/>
+      </w:rPr>
+      <w:fldChar w:fldCharType="end"/>
+    </w:r>
+    <w:r>
+      <w:rPr>
+        <w:rFonts w:ascii="Arial" w:hAnsi="Arial" w:cs="Arial"/>
+        <w:sz w:val="10"/>
+        <w:szCs w:val="10"/>
+        <w:lang w:val="pt-BR"/>
+      </w:rPr>
+      <w:t xml:space="preserve"> / </w:t>
+    </w:r>
+    <w:r>
+      <w:rPr>
+        <w:rFonts w:ascii="Arial" w:hAnsi="Arial" w:cs="Arial"/>
+        <w:sz w:val="10"/>
+        <w:szCs w:val="10"/>
+        <w:lang w:val="pt-BR"/>
+      </w:rPr>
+      <w:fldChar w:fldCharType="begin"/>
+    </w:r>
+    <w:r>
+      <w:rPr>
+        <w:rFonts w:ascii="Arial" w:hAnsi="Arial" w:cs="Arial"/>
+        <w:sz w:val="10"/>
+        <w:szCs w:val="10"/>
+        <w:lang w:val="pt-BR"/>
+      </w:rPr>
+      <w:instrText xml:space="preserve"> NUMPAGES  \* Arabic  \* MERGEFORMAT </w:instrText>
+    </w:r>
+    <w:r>
+      <w:rPr>
+        <w:rFonts w:ascii="Arial" w:hAnsi="Arial" w:cs="Arial"/>
+        <w:sz w:val="10"/>
+        <w:szCs w:val="10"/>
+        <w:lang w:val="pt-BR"/>
+      </w:rPr>
+      <w:fldChar w:fldCharType="separate"/>
+    </w:r>
+    <w:r>
+      <w:rPr>
+        <w:rFonts w:ascii="Arial" w:hAnsi="Arial" w:cs="Arial"/>
+        <w:noProof/>
+        <w:sz w:val="10"/>
+        <w:szCs w:val="10"/>
+        <w:lang w:val="pt-BR"/>
+      </w:rPr>
+      <w:t>4</w:t>
+    </w:r>
+    <w:r>
+      <w:rPr>
+        <w:rFonts w:ascii="Arial" w:hAnsi="Arial" w:cs="Arial"/>
+        <w:sz w:val="10"/>
+        <w:szCs w:val="10"/>
+        <w:lang w:val="pt-BR"/>
+      </w:rPr>
+      <w:fldChar w:fldCharType="end"/>
+    </w:r>
   </w:p>
 </w:ftr>
 </file>
@@ -5233,7 +5538,7 @@
         <w:szCs w:val="10"/>
         <w:lang w:val="pt-BR"/>
       </w:rPr>
-      <w:t xml:space="preserve">: contato@sa-solutionsgroup.com  </w:t>
+      <w:t xml:space="preserve">: contato@sa-solutionsgroup.com </w:t>
     </w:r>
   </w:p>
   <w:p>
@@ -5274,7 +5579,6 @@
         <w:lang w:val="pt-BR"/>
       </w:rPr>
       <w:tab/>
-      <w:t xml:space="preserve">                                                                                                                                                                                                           </w:t>
     </w:r>
     <w:r>
       <w:rPr>
@@ -5283,7 +5587,16 @@
         <w:szCs w:val="10"/>
         <w:lang w:val="pt-BR"/>
       </w:rPr>
-      <w:t xml:space="preserve">                          </w:t>
+      <w:tab/>
+      <w:t xml:space="preserve">                                                                                                                                           Proposta: </w:t>
+    </w:r>
+    <w:r>
+      <w:rPr>
+        <w:rFonts w:ascii="Arial" w:hAnsi="Arial" w:cs="Arial"/>
+        <w:sz w:val="10"/>
+        <w:szCs w:val="10"/>
+      </w:rPr>
+      <w:fldChar w:fldCharType="begin"/>
     </w:r>
     <w:r>
       <w:rPr>
@@ -5292,86 +5605,13 @@
         <w:szCs w:val="10"/>
         <w:lang w:val="pt-BR"/>
       </w:rPr>
-      <w:t xml:space="preserve"> Proposta:</w:t>
+      <w:instrText xml:space="preserve"> MERGEFIELD NProposta </w:instrText>
     </w:r>
     <w:r>
       <w:rPr>
         <w:rFonts w:ascii="Arial" w:hAnsi="Arial" w:cs="Arial"/>
         <w:sz w:val="10"/>
         <w:szCs w:val="10"/>
-        <w:lang w:val="pt-BR"/>
-      </w:rPr>
-      <w:t xml:space="preserve"> </w:t>
-    </w:r>
-    <w:r>
-      <w:rPr>
-        <w:rFonts w:ascii="Arial" w:hAnsi="Arial" w:cs="Arial"/>
-        <w:sz w:val="10"/>
-        <w:szCs w:val="10"/>
-        <w:lang w:val="pt-BR"/>
-      </w:rPr>
-      <w:t>{{NUM_PROPOSTA}}</w:t>
-    </w:r>
-    <w:r>
-      <w:rPr>
-        <w:rFonts w:ascii="Arial" w:hAnsi="Arial" w:cs="Arial"/>
-        <w:sz w:val="16"/>
-        <w:szCs w:val="16"/>
-        <w:lang w:val="pt-BR"/>
-      </w:rPr>
-      <w:t xml:space="preserve"> </w:t>
-    </w:r>
-    <w:r>
-      <w:rPr>
-        <w:rFonts w:ascii="Arial" w:hAnsi="Arial" w:cs="Arial"/>
-        <w:sz w:val="10"/>
-        <w:szCs w:val="10"/>
-        <w:lang w:val="pt-BR"/>
-      </w:rPr>
-      <w:t xml:space="preserve">   Pag</w:t>
-    </w:r>
-    <w:r>
-      <w:rPr>
-        <w:rFonts w:ascii="Arial" w:hAnsi="Arial" w:cs="Arial"/>
-        <w:sz w:val="10"/>
-        <w:szCs w:val="10"/>
-        <w:lang w:val="pt-BR"/>
-      </w:rPr>
-      <w:t>ina</w:t>
-    </w:r>
-    <w:r>
-      <w:rPr>
-        <w:rFonts w:ascii="Arial" w:hAnsi="Arial" w:cs="Arial"/>
-        <w:sz w:val="10"/>
-        <w:szCs w:val="10"/>
-        <w:lang w:val="pt-BR"/>
-      </w:rPr>
-      <w:t xml:space="preserve">.: </w:t>
-    </w:r>
-    <w:r>
-      <w:rPr>
-        <w:rFonts w:ascii="Arial" w:hAnsi="Arial" w:cs="Arial"/>
-        <w:sz w:val="10"/>
-        <w:szCs w:val="10"/>
-        <w:lang w:val="pt-BR"/>
-      </w:rPr>
-      <w:fldChar w:fldCharType="begin"/>
-    </w:r>
-    <w:r>
-      <w:rPr>
-        <w:rFonts w:ascii="Arial" w:hAnsi="Arial" w:cs="Arial"/>
-        <w:sz w:val="10"/>
-        <w:szCs w:val="10"/>
-        <w:lang w:val="pt-BR"/>
-      </w:rPr>
-      <w:instrText xml:space="preserve"> PAGE  \* Arabic  \* MERGEFORMAT </w:instrText>
-    </w:r>
-    <w:r>
-      <w:rPr>
-        <w:rFonts w:ascii="Arial" w:hAnsi="Arial" w:cs="Arial"/>
-        <w:sz w:val="10"/>
-        <w:szCs w:val="10"/>
-        <w:lang w:val="pt-BR"/>
       </w:rPr>
       <w:fldChar w:fldCharType="separate"/>
     </w:r>
@@ -5383,7 +5623,15 @@
         <w:szCs w:val="10"/>
         <w:lang w:val="pt-BR"/>
       </w:rPr>
-      <w:t>2</w:t>
+      <w:t>C-2025109</w:t>
+    </w:r>
+    <w:r>
+      <w:rPr>
+        <w:rFonts w:ascii="Arial" w:hAnsi="Arial" w:cs="Arial"/>
+        <w:sz w:val="10"/>
+        <w:szCs w:val="10"/>
+      </w:rPr>
+      <w:fldChar w:fldCharType="end"/>
     </w:r>
     <w:r>
       <w:rPr>
@@ -5392,7 +5640,15 @@
         <w:szCs w:val="10"/>
         <w:lang w:val="pt-BR"/>
       </w:rPr>
-      <w:fldChar w:fldCharType="end"/>
+      <w:t xml:space="preserve">   Pag.: </w:t>
+    </w:r>
+    <w:r>
+      <w:rPr>
+        <w:rFonts w:ascii="Arial" w:hAnsi="Arial" w:cs="Arial"/>
+        <w:sz w:val="10"/>
+        <w:szCs w:val="10"/>
+      </w:rPr>
+      <w:fldChar w:fldCharType="begin"/>
     </w:r>
     <w:r>
       <w:rPr>
@@ -5401,32 +5657,13 @@
         <w:szCs w:val="10"/>
         <w:lang w:val="pt-BR"/>
       </w:rPr>
-      <w:t xml:space="preserve"> / </w:t>
+      <w:instrText>PAGE   \* MERGEFORMAT</w:instrText>
     </w:r>
     <w:r>
       <w:rPr>
         <w:rFonts w:ascii="Arial" w:hAnsi="Arial" w:cs="Arial"/>
         <w:sz w:val="10"/>
         <w:szCs w:val="10"/>
-        <w:lang w:val="pt-BR"/>
-      </w:rPr>
-      <w:fldChar w:fldCharType="begin"/>
-    </w:r>
-    <w:r>
-      <w:rPr>
-        <w:rFonts w:ascii="Arial" w:hAnsi="Arial" w:cs="Arial"/>
-        <w:sz w:val="10"/>
-        <w:szCs w:val="10"/>
-        <w:lang w:val="pt-BR"/>
-      </w:rPr>
-      <w:instrText xml:space="preserve"> NUMPAGES  \* Arabic  \* MERGEFORMAT </w:instrText>
-    </w:r>
-    <w:r>
-      <w:rPr>
-        <w:rFonts w:ascii="Arial" w:hAnsi="Arial" w:cs="Arial"/>
-        <w:sz w:val="10"/>
-        <w:szCs w:val="10"/>
-        <w:lang w:val="pt-BR"/>
       </w:rPr>
       <w:fldChar w:fldCharType="separate"/>
     </w:r>
@@ -5438,7 +5675,15 @@
         <w:szCs w:val="10"/>
         <w:lang w:val="pt-BR"/>
       </w:rPr>
-      <w:t>4</w:t>
+      <w:t>3</w:t>
+    </w:r>
+    <w:r>
+      <w:rPr>
+        <w:rFonts w:ascii="Arial" w:hAnsi="Arial" w:cs="Arial"/>
+        <w:sz w:val="10"/>
+        <w:szCs w:val="10"/>
+      </w:rPr>
+      <w:fldChar w:fldCharType="end"/>
     </w:r>
     <w:r>
       <w:rPr>
@@ -5447,7 +5692,7 @@
         <w:szCs w:val="10"/>
         <w:lang w:val="pt-BR"/>
       </w:rPr>
-      <w:fldChar w:fldCharType="end"/>
+      <w:t>/3</w:t>
     </w:r>
   </w:p>
 </w:ftr>
@@ -5572,285 +5817,6 @@
         <w:szCs w:val="10"/>
         <w:lang w:val="pt-BR"/>
       </w:rPr>
-      <w:t xml:space="preserve">: contato@sa-solutionsgroup.com </w:t>
-    </w:r>
-  </w:p>
-  <w:p>
-    <w:pPr>
-      <w:pStyle w:val="Rodap"/>
-      <w:rPr>
-        <w:rFonts w:ascii="Arial" w:hAnsi="Arial" w:cs="Arial"/>
-        <w:sz w:val="10"/>
-        <w:szCs w:val="10"/>
-        <w:lang w:val="pt-BR"/>
-      </w:rPr>
-    </w:pPr>
-    <w:proofErr w:type="gramStart"/>
-    <w:r>
-      <w:rPr>
-        <w:rFonts w:ascii="Arial" w:hAnsi="Arial" w:cs="Arial"/>
-        <w:sz w:val="10"/>
-        <w:szCs w:val="10"/>
-        <w:lang w:val="pt-BR"/>
-      </w:rPr>
-      <w:t>website</w:t>
-    </w:r>
-    <w:proofErr w:type="gramEnd"/>
-    <w:r>
-      <w:rPr>
-        <w:rFonts w:ascii="Arial" w:hAnsi="Arial" w:cs="Arial"/>
-        <w:sz w:val="10"/>
-        <w:szCs w:val="10"/>
-        <w:lang w:val="pt-BR"/>
-      </w:rPr>
-      <w:t xml:space="preserve">: www.sa-solutionsgrou.com  </w:t>
-    </w:r>
-    <w:r>
-      <w:rPr>
-        <w:rFonts w:ascii="Arial" w:hAnsi="Arial" w:cs="Arial"/>
-        <w:sz w:val="10"/>
-        <w:szCs w:val="10"/>
-        <w:lang w:val="pt-BR"/>
-      </w:rPr>
-      <w:tab/>
-    </w:r>
-    <w:r>
-      <w:rPr>
-        <w:rFonts w:ascii="Arial" w:hAnsi="Arial" w:cs="Arial"/>
-        <w:sz w:val="10"/>
-        <w:szCs w:val="10"/>
-        <w:lang w:val="pt-BR"/>
-      </w:rPr>
-      <w:tab/>
-      <w:t xml:space="preserve">                                                                                                                                           Proposta: </w:t>
-    </w:r>
-    <w:r>
-      <w:rPr>
-        <w:rFonts w:ascii="Arial" w:hAnsi="Arial" w:cs="Arial"/>
-        <w:sz w:val="10"/>
-        <w:szCs w:val="10"/>
-      </w:rPr>
-      <w:fldChar w:fldCharType="begin"/>
-    </w:r>
-    <w:r>
-      <w:rPr>
-        <w:rFonts w:ascii="Arial" w:hAnsi="Arial" w:cs="Arial"/>
-        <w:sz w:val="10"/>
-        <w:szCs w:val="10"/>
-        <w:lang w:val="pt-BR"/>
-      </w:rPr>
-      <w:instrText xml:space="preserve"> MERGEFIELD NProposta </w:instrText>
-    </w:r>
-    <w:r>
-      <w:rPr>
-        <w:rFonts w:ascii="Arial" w:hAnsi="Arial" w:cs="Arial"/>
-        <w:sz w:val="10"/>
-        <w:szCs w:val="10"/>
-      </w:rPr>
-      <w:fldChar w:fldCharType="separate"/>
-    </w:r>
-    <w:r>
-      <w:rPr>
-        <w:rFonts w:ascii="Arial" w:hAnsi="Arial" w:cs="Arial"/>
-        <w:noProof/>
-        <w:sz w:val="10"/>
-        <w:szCs w:val="10"/>
-        <w:lang w:val="pt-BR"/>
-      </w:rPr>
-      <w:t>C-2025109</w:t>
-    </w:r>
-    <w:r>
-      <w:rPr>
-        <w:rFonts w:ascii="Arial" w:hAnsi="Arial" w:cs="Arial"/>
-        <w:sz w:val="10"/>
-        <w:szCs w:val="10"/>
-      </w:rPr>
-      <w:fldChar w:fldCharType="end"/>
-    </w:r>
-    <w:r>
-      <w:rPr>
-        <w:rFonts w:ascii="Arial" w:hAnsi="Arial" w:cs="Arial"/>
-        <w:sz w:val="10"/>
-        <w:szCs w:val="10"/>
-        <w:lang w:val="pt-BR"/>
-      </w:rPr>
-      <w:t xml:space="preserve">   Pag.: </w:t>
-    </w:r>
-    <w:r>
-      <w:rPr>
-        <w:rFonts w:ascii="Arial" w:hAnsi="Arial" w:cs="Arial"/>
-        <w:sz w:val="10"/>
-        <w:szCs w:val="10"/>
-      </w:rPr>
-      <w:fldChar w:fldCharType="begin"/>
-    </w:r>
-    <w:r>
-      <w:rPr>
-        <w:rFonts w:ascii="Arial" w:hAnsi="Arial" w:cs="Arial"/>
-        <w:sz w:val="10"/>
-        <w:szCs w:val="10"/>
-        <w:lang w:val="pt-BR"/>
-      </w:rPr>
-      <w:instrText>PAGE   \* MERGEFORMAT</w:instrText>
-    </w:r>
-    <w:r>
-      <w:rPr>
-        <w:rFonts w:ascii="Arial" w:hAnsi="Arial" w:cs="Arial"/>
-        <w:sz w:val="10"/>
-        <w:szCs w:val="10"/>
-      </w:rPr>
-      <w:fldChar w:fldCharType="separate"/>
-    </w:r>
-    <w:r>
-      <w:rPr>
-        <w:rFonts w:ascii="Arial" w:hAnsi="Arial" w:cs="Arial"/>
-        <w:noProof/>
-        <w:sz w:val="10"/>
-        <w:szCs w:val="10"/>
-        <w:lang w:val="pt-BR"/>
-      </w:rPr>
-      <w:t>3</w:t>
-    </w:r>
-    <w:r>
-      <w:rPr>
-        <w:rFonts w:ascii="Arial" w:hAnsi="Arial" w:cs="Arial"/>
-        <w:sz w:val="10"/>
-        <w:szCs w:val="10"/>
-      </w:rPr>
-      <w:fldChar w:fldCharType="end"/>
-    </w:r>
-    <w:r>
-      <w:rPr>
-        <w:rFonts w:ascii="Arial" w:hAnsi="Arial" w:cs="Arial"/>
-        <w:sz w:val="10"/>
-        <w:szCs w:val="10"/>
-        <w:lang w:val="pt-BR"/>
-      </w:rPr>
-      <w:t>/3</w:t>
-    </w:r>
-  </w:p>
-</w:ftr>
-</file>
-
-<file path=word/footer4.xml><?xml version="1.0" encoding="utf-8"?>
-<w:ftr xmlns:wpc="http://schemas.microsoft.com/office/word/2010/wordprocessingCanvas" xmlns:mc="http://schemas.openxmlformats.org/markup-compatibility/2006" xmlns:o="urn:schemas-microsoft-com:office:office" xmlns:r="http://schemas.openxmlformats.org/officeDocument/2006/relationships" xmlns:m="http://schemas.openxmlformats.org/officeDocument/2006/math" xmlns:v="urn:schemas-microsoft-com:vml" xmlns:wp14="http://schemas.microsoft.com/office/word/2010/wordprocessingDrawing" xmlns:wp="http://schemas.openxmlformats.org/drawingml/2006/wordprocessingDrawing" xmlns:w10="urn:schemas-microsoft-com:office:word" xmlns:w="http://schemas.openxmlformats.org/wordprocessingml/2006/main" xmlns:w14="http://schemas.microsoft.com/office/word/2010/wordml" xmlns:wpg="http://schemas.microsoft.com/office/word/2010/wordprocessingGroup" xmlns:wpi="http://schemas.microsoft.com/office/word/2010/wordprocessingInk" xmlns:wne="http://schemas.microsoft.com/office/word/2006/wordml" xmlns:wps="http://schemas.microsoft.com/office/word/2010/wordprocessingShape" mc:Ignorable="w14 wp14">
-  <w:p>
-    <w:pPr>
-      <w:pStyle w:val="Rodap"/>
-      <w:pBdr>
-        <w:top w:val="single" w:sz="4" w:space="1" w:color="0068B0"/>
-      </w:pBdr>
-      <w:rPr>
-        <w:rFonts w:ascii="Arial" w:hAnsi="Arial" w:cs="Arial"/>
-        <w:b/>
-        <w:bCs/>
-        <w:color w:val="0068B0"/>
-        <w:sz w:val="16"/>
-        <w:szCs w:val="16"/>
-        <w:lang w:val="pt-BR"/>
-      </w:rPr>
-    </w:pPr>
-    <w:r>
-      <w:rPr>
-        <w:rFonts w:ascii="Arial" w:hAnsi="Arial" w:cs="Arial"/>
-        <w:b/>
-        <w:bCs/>
-        <w:color w:val="0068B0"/>
-        <w:sz w:val="16"/>
-        <w:szCs w:val="16"/>
-        <w:lang w:val="pt-BR"/>
-      </w:rPr>
-      <w:t>SA SOLUTIONS LTDA</w:t>
-    </w:r>
-  </w:p>
-  <w:p>
-    <w:pPr>
-      <w:pStyle w:val="Rodap"/>
-      <w:rPr>
-        <w:rFonts w:ascii="Arial" w:hAnsi="Arial" w:cs="Arial"/>
-        <w:sz w:val="10"/>
-        <w:szCs w:val="10"/>
-        <w:lang w:val="pt-BR"/>
-      </w:rPr>
-    </w:pPr>
-    <w:r>
-      <w:rPr>
-        <w:rFonts w:ascii="Arial" w:hAnsi="Arial" w:cs="Arial"/>
-        <w:sz w:val="10"/>
-        <w:szCs w:val="10"/>
-        <w:lang w:val="pt-BR"/>
-      </w:rPr>
-      <w:t xml:space="preserve">CEP 03.636-100 | São Paulo | SP </w:t>
-    </w:r>
-  </w:p>
-  <w:p>
-    <w:pPr>
-      <w:pStyle w:val="Rodap"/>
-      <w:rPr>
-        <w:rFonts w:ascii="Arial" w:hAnsi="Arial" w:cs="Arial"/>
-        <w:sz w:val="10"/>
-        <w:szCs w:val="10"/>
-        <w:lang w:val="pt-BR"/>
-      </w:rPr>
-    </w:pPr>
-    <w:r>
-      <w:rPr>
-        <w:rFonts w:ascii="Arial" w:hAnsi="Arial" w:cs="Arial"/>
-        <w:sz w:val="10"/>
-        <w:szCs w:val="10"/>
-        <w:lang w:val="pt-BR"/>
-      </w:rPr>
-      <w:t>CNPJ 30.287.300/0001-64 | IE 121.882.713.110</w:t>
-    </w:r>
-  </w:p>
-  <w:p>
-    <w:pPr>
-      <w:pStyle w:val="Rodap"/>
-      <w:rPr>
-        <w:rFonts w:ascii="Arial" w:hAnsi="Arial" w:cs="Arial"/>
-        <w:sz w:val="10"/>
-        <w:szCs w:val="10"/>
-        <w:lang w:val="pt-BR"/>
-      </w:rPr>
-    </w:pPr>
-    <w:r>
-      <w:rPr>
-        <w:rFonts w:ascii="Arial" w:hAnsi="Arial" w:cs="Arial"/>
-        <w:sz w:val="10"/>
-        <w:szCs w:val="10"/>
-        <w:lang w:val="pt-BR"/>
-      </w:rPr>
-      <w:t>Telefone (11) 2358-1094</w:t>
-    </w:r>
-  </w:p>
-  <w:p>
-    <w:pPr>
-      <w:pStyle w:val="Rodap"/>
-      <w:rPr>
-        <w:rFonts w:ascii="Arial" w:hAnsi="Arial" w:cs="Arial"/>
-        <w:sz w:val="10"/>
-        <w:szCs w:val="10"/>
-        <w:lang w:val="pt-BR"/>
-      </w:rPr>
-    </w:pPr>
-    <w:proofErr w:type="gramStart"/>
-    <w:r>
-      <w:rPr>
-        <w:rFonts w:ascii="Arial" w:hAnsi="Arial" w:cs="Arial"/>
-        <w:sz w:val="10"/>
-        <w:szCs w:val="10"/>
-        <w:lang w:val="pt-BR"/>
-      </w:rPr>
-      <w:t>e-mail</w:t>
-    </w:r>
-    <w:proofErr w:type="gramEnd"/>
-    <w:r>
-      <w:rPr>
-        <w:rFonts w:ascii="Arial" w:hAnsi="Arial" w:cs="Arial"/>
-        <w:sz w:val="10"/>
-        <w:szCs w:val="10"/>
-        <w:lang w:val="pt-BR"/>
-      </w:rPr>
       <w:t xml:space="preserve">: contato@sa-solutionsgroup.com  </w:t>
     </w:r>
   </w:p>
@@ -6066,24 +6032,6 @@
       </w:rPr>
       <w:fldChar w:fldCharType="end"/>
     </w:r>
-    <w:r>
-      <w:rPr>
-        <w:rFonts w:ascii="Arial" w:hAnsi="Arial" w:cs="Arial"/>
-        <w:sz w:val="10"/>
-        <w:szCs w:val="10"/>
-        <w:lang w:val="pt-BR"/>
-      </w:rPr>
-      <w:tab/>
-      <w:t xml:space="preserve">                                                                                                                                                                                                                                            </w:t>
-    </w:r>
-  </w:p>
-  <w:p>
-    <w:pPr>
-      <w:pStyle w:val="Rodap"/>
-      <w:rPr>
-        <w:lang w:val="pt-BR"/>
-      </w:rPr>
-    </w:pPr>
   </w:p>
 </w:ftr>
 </file>
@@ -6119,23 +6067,13 @@
     <w:pPr>
       <w:pStyle w:val="Cabealho"/>
     </w:pPr>
-  </w:p>
-</w:hdr>
-</file>
-
-<file path=word/header2.xml><?xml version="1.0" encoding="utf-8"?>
-<w:hdr xmlns:wpc="http://schemas.microsoft.com/office/word/2010/wordprocessingCanvas" xmlns:mc="http://schemas.openxmlformats.org/markup-compatibility/2006" xmlns:o="urn:schemas-microsoft-com:office:office" xmlns:r="http://schemas.openxmlformats.org/officeDocument/2006/relationships" xmlns:m="http://schemas.openxmlformats.org/officeDocument/2006/math" xmlns:v="urn:schemas-microsoft-com:vml" xmlns:wp14="http://schemas.microsoft.com/office/word/2010/wordprocessingDrawing" xmlns:wp="http://schemas.openxmlformats.org/drawingml/2006/wordprocessingDrawing" xmlns:w10="urn:schemas-microsoft-com:office:word" xmlns:w="http://schemas.openxmlformats.org/wordprocessingml/2006/main" xmlns:w14="http://schemas.microsoft.com/office/word/2010/wordml" xmlns:wpg="http://schemas.microsoft.com/office/word/2010/wordprocessingGroup" xmlns:wpi="http://schemas.microsoft.com/office/word/2010/wordprocessingInk" xmlns:wne="http://schemas.microsoft.com/office/word/2006/wordml" xmlns:wps="http://schemas.microsoft.com/office/word/2010/wordprocessingShape" mc:Ignorable="w14 wp14">
-  <w:p>
-    <w:pPr>
-      <w:pStyle w:val="Cabealho"/>
-    </w:pPr>
     <w:r>
       <w:rPr>
         <w:noProof/>
         <w:lang w:val="pt-BR" w:eastAsia="pt-BR"/>
       </w:rPr>
       <w:drawing>
-        <wp:anchor distT="0" distB="0" distL="114300" distR="114300" simplePos="0" relativeHeight="251661312" behindDoc="0" locked="0" layoutInCell="1" allowOverlap="1" wp14:anchorId="4717A378" wp14:editId="70E70C0E">
+        <wp:anchor distT="0" distB="0" distL="114300" distR="114300" simplePos="0" relativeHeight="251661312" behindDoc="0" locked="0" layoutInCell="1" allowOverlap="1" wp14:anchorId="27CF6911" wp14:editId="5AFE7163">
           <wp:simplePos x="0" y="0"/>
           <wp:positionH relativeFrom="column">
             <wp:posOffset>5336540</wp:posOffset>
@@ -6226,7 +6164,7 @@
 </w:hdr>
 </file>
 
-<file path=word/header3.xml><?xml version="1.0" encoding="utf-8"?>
+<file path=word/header2.xml><?xml version="1.0" encoding="utf-8"?>
 <w:hdr xmlns:wpc="http://schemas.microsoft.com/office/word/2010/wordprocessingCanvas" xmlns:mc="http://schemas.openxmlformats.org/markup-compatibility/2006" xmlns:o="urn:schemas-microsoft-com:office:office" xmlns:r="http://schemas.openxmlformats.org/officeDocument/2006/relationships" xmlns:m="http://schemas.openxmlformats.org/officeDocument/2006/math" xmlns:v="urn:schemas-microsoft-com:vml" xmlns:wp14="http://schemas.microsoft.com/office/word/2010/wordprocessingDrawing" xmlns:wp="http://schemas.openxmlformats.org/drawingml/2006/wordprocessingDrawing" xmlns:w10="urn:schemas-microsoft-com:office:word" xmlns:w="http://schemas.openxmlformats.org/wordprocessingml/2006/main" xmlns:w14="http://schemas.microsoft.com/office/word/2010/wordml" xmlns:wpg="http://schemas.microsoft.com/office/word/2010/wordprocessingGroup" xmlns:wpi="http://schemas.microsoft.com/office/word/2010/wordprocessingInk" xmlns:wne="http://schemas.microsoft.com/office/word/2006/wordml" xmlns:wps="http://schemas.microsoft.com/office/word/2010/wordprocessingShape" mc:Ignorable="w14 wp14">
   <w:p>
     <w:pPr>
@@ -6238,7 +6176,7 @@
         <w:lang w:val="pt-BR" w:eastAsia="pt-BR"/>
       </w:rPr>
       <w:drawing>
-        <wp:anchor distT="0" distB="0" distL="114300" distR="114300" simplePos="0" relativeHeight="251662336" behindDoc="0" locked="0" layoutInCell="1" allowOverlap="1" wp14:anchorId="19C5A25D" wp14:editId="4DF27CD0">
+        <wp:anchor distT="0" distB="0" distL="114300" distR="114300" simplePos="0" relativeHeight="251662336" behindDoc="0" locked="0" layoutInCell="1" allowOverlap="1" wp14:anchorId="6E50D65A" wp14:editId="2E3C3069">
           <wp:simplePos x="0" y="0"/>
           <wp:positionH relativeFrom="column">
             <wp:posOffset>5328920</wp:posOffset>
@@ -6327,7 +6265,7 @@
 </w:hdr>
 </file>
 
-<file path=word/header4.xml><?xml version="1.0" encoding="utf-8"?>
+<file path=word/header3.xml><?xml version="1.0" encoding="utf-8"?>
 <w:hdr xmlns:wpc="http://schemas.microsoft.com/office/word/2010/wordprocessingCanvas" xmlns:mc="http://schemas.openxmlformats.org/markup-compatibility/2006" xmlns:o="urn:schemas-microsoft-com:office:office" xmlns:r="http://schemas.openxmlformats.org/officeDocument/2006/relationships" xmlns:m="http://schemas.openxmlformats.org/officeDocument/2006/math" xmlns:v="urn:schemas-microsoft-com:vml" xmlns:wp14="http://schemas.microsoft.com/office/word/2010/wordprocessingDrawing" xmlns:wp="http://schemas.openxmlformats.org/drawingml/2006/wordprocessingDrawing" xmlns:w10="urn:schemas-microsoft-com:office:word" xmlns:w="http://schemas.openxmlformats.org/wordprocessingml/2006/main" xmlns:w14="http://schemas.microsoft.com/office/word/2010/wordml" xmlns:wpg="http://schemas.microsoft.com/office/word/2010/wordprocessingGroup" xmlns:wpi="http://schemas.microsoft.com/office/word/2010/wordprocessingInk" xmlns:wne="http://schemas.microsoft.com/office/word/2006/wordml" xmlns:wps="http://schemas.microsoft.com/office/word/2010/wordprocessingShape" mc:Ignorable="w14 wp14">
   <w:p>
     <w:pPr>
@@ -6340,7 +6278,7 @@
         <w:lang w:val="pt-BR" w:eastAsia="pt-BR"/>
       </w:rPr>
       <w:drawing>
-        <wp:anchor distT="0" distB="0" distL="114300" distR="114300" simplePos="0" relativeHeight="251664384" behindDoc="0" locked="0" layoutInCell="1" allowOverlap="1" wp14:anchorId="579058D4" wp14:editId="57ACA158">
+        <wp:anchor distT="0" distB="0" distL="114300" distR="114300" simplePos="0" relativeHeight="251664384" behindDoc="0" locked="0" layoutInCell="1" allowOverlap="1" wp14:anchorId="191DF751" wp14:editId="2DA5ACBA">
           <wp:simplePos x="0" y="0"/>
           <wp:positionH relativeFrom="column">
             <wp:posOffset>4626049</wp:posOffset>
@@ -6395,11 +6333,6 @@
         </wp:anchor>
       </w:drawing>
     </w:r>
-  </w:p>
-  <w:p>
-    <w:pPr>
-      <w:pStyle w:val="Cabealho"/>
-    </w:pPr>
   </w:p>
   <w:p>
     <w:pPr>
@@ -31059,7 +30992,7 @@
 </file>
 
 <file path=customXml/itemProps1.xml><?xml version="1.0" encoding="utf-8"?>
-<ds:datastoreItem xmlns:ds="http://schemas.openxmlformats.org/officeDocument/2006/customXml" ds:itemID="{22BF5885-F478-485E-BFB7-849B13196D01}">
+<ds:datastoreItem xmlns:ds="http://schemas.openxmlformats.org/officeDocument/2006/customXml" ds:itemID="{E1C6F9B8-21AE-4354-A29E-56D8D98D042A}">
   <ds:schemaRefs>
     <ds:schemaRef ds:uri="http://schemas.openxmlformats.org/officeDocument/2006/bibliography"/>
   </ds:schemaRefs>

--- a/matriz.docx
+++ b/matriz.docx
@@ -17,11 +17,11 @@
         <w:tblLook w:val="04A0" w:firstRow="1" w:lastRow="0" w:firstColumn="1" w:lastColumn="0" w:noHBand="0" w:noVBand="1"/>
       </w:tblPr>
       <w:tblGrid>
-        <w:gridCol w:w="1974"/>
-        <w:gridCol w:w="3113"/>
-        <w:gridCol w:w="837"/>
-        <w:gridCol w:w="1208"/>
-        <w:gridCol w:w="1515"/>
+        <w:gridCol w:w="1848"/>
+        <w:gridCol w:w="2924"/>
+        <w:gridCol w:w="772"/>
+        <w:gridCol w:w="1124"/>
+        <w:gridCol w:w="1414"/>
         <w:gridCol w:w="704"/>
         <w:gridCol w:w="1069"/>
       </w:tblGrid>
@@ -38,23 +38,13 @@
                 <w:szCs w:val="16"/>
               </w:rPr>
             </w:pPr>
-            <w:proofErr w:type="spellStart"/>
             <w:r>
               <w:rPr>
                 <w:rFonts w:ascii="Arial" w:hAnsi="Arial" w:cs="Arial"/>
                 <w:sz w:val="16"/>
                 <w:szCs w:val="16"/>
               </w:rPr>
-              <w:t>Código</w:t>
-            </w:r>
-            <w:proofErr w:type="spellEnd"/>
-            <w:r>
-              <w:rPr>
-                <w:rFonts w:ascii="Arial" w:hAnsi="Arial" w:cs="Arial"/>
-                <w:sz w:val="16"/>
-                <w:szCs w:val="16"/>
-              </w:rPr>
-              <w:t>:</w:t>
+              <w:t>Código:</w:t>
             </w:r>
           </w:p>
         </w:tc>
@@ -637,23 +627,13 @@
                 <w:szCs w:val="16"/>
               </w:rPr>
             </w:pPr>
-            <w:proofErr w:type="spellStart"/>
             <w:r>
               <w:rPr>
                 <w:rFonts w:ascii="Arial" w:hAnsi="Arial" w:cs="Arial"/>
                 <w:sz w:val="16"/>
                 <w:szCs w:val="16"/>
               </w:rPr>
-              <w:t>Contato</w:t>
-            </w:r>
-            <w:proofErr w:type="spellEnd"/>
-            <w:r>
-              <w:rPr>
-                <w:rFonts w:ascii="Arial" w:hAnsi="Arial" w:cs="Arial"/>
-                <w:sz w:val="16"/>
-                <w:szCs w:val="16"/>
-              </w:rPr>
-              <w:t xml:space="preserve">: </w:t>
+              <w:t xml:space="preserve">Contato: </w:t>
             </w:r>
           </w:p>
         </w:tc>
@@ -1256,6 +1236,7 @@
     </w:p>
     <w:p>
       <w:pPr>
+        <w:ind w:left="720" w:hanging="720"/>
         <w:rPr>
           <w:rFonts w:ascii="Arial" w:hAnsi="Arial" w:cs="Arial"/>
           <w:sz w:val="16"/>
@@ -1270,27 +1251,7 @@
           <w:szCs w:val="16"/>
           <w:lang w:val="pt-BR"/>
         </w:rPr>
-        <w:t xml:space="preserve">Prezado </w:t>
-      </w:r>
-      <w:proofErr w:type="gramStart"/>
-      <w:r>
-        <w:rPr>
-          <w:rFonts w:ascii="Arial" w:hAnsi="Arial" w:cs="Arial"/>
-          <w:sz w:val="16"/>
-          <w:szCs w:val="16"/>
-          <w:lang w:val="pt-BR"/>
-        </w:rPr>
-        <w:t>Sr.</w:t>
-      </w:r>
-      <w:proofErr w:type="gramEnd"/>
-      <w:r>
-        <w:rPr>
-          <w:rFonts w:ascii="Arial" w:hAnsi="Arial" w:cs="Arial"/>
-          <w:sz w:val="16"/>
-          <w:szCs w:val="16"/>
-          <w:lang w:val="pt-BR"/>
-        </w:rPr>
-        <w:t>(a) {{C</w:t>
+        <w:t>Prezado Sr.(a) {{C</w:t>
       </w:r>
       <w:r>
         <w:rPr>
@@ -1358,27 +1319,7 @@
           <w:szCs w:val="16"/>
           <w:lang w:val="pt-BR"/>
         </w:rPr>
-        <w:t xml:space="preserve">O documento em anexo reúne soluções alinhadas ao compromisso da SA </w:t>
-      </w:r>
-      <w:proofErr w:type="spellStart"/>
-      <w:r>
-        <w:rPr>
-          <w:rFonts w:ascii="Arial" w:hAnsi="Arial" w:cs="Arial"/>
-          <w:sz w:val="16"/>
-          <w:szCs w:val="16"/>
-          <w:lang w:val="pt-BR"/>
-        </w:rPr>
-        <w:t>Solutions</w:t>
-      </w:r>
-      <w:proofErr w:type="spellEnd"/>
-      <w:r>
-        <w:rPr>
-          <w:rFonts w:ascii="Arial" w:hAnsi="Arial" w:cs="Arial"/>
-          <w:sz w:val="16"/>
-          <w:szCs w:val="16"/>
-          <w:lang w:val="pt-BR"/>
-        </w:rPr>
-        <w:t xml:space="preserve"> com a excelência técnica, a transparência e a eficiência nos serviços prestados. Convidamos você a conhecer os detalhes propostos e avaliar como podemos agregar valor de sua demanda.</w:t>
+        <w:t>O documento em anexo reúne soluções alinhadas ao compromisso da SA Solutions com a excelência técnica, a transparência e a eficiência nos serviços prestados. Convidamos você a conhecer os detalhes propostos e avaliar como podemos agregar valor de sua demanda.</w:t>
       </w:r>
     </w:p>
     <w:p>
@@ -1453,6 +1394,7 @@
     </w:p>
     <w:p>
       <w:pPr>
+        <w:spacing w:after="0"/>
         <w:rPr>
           <w:rFonts w:ascii="Arial" w:hAnsi="Arial" w:cs="Arial"/>
           <w:sz w:val="16"/>
@@ -1472,6 +1414,7 @@
     </w:p>
     <w:p>
       <w:pPr>
+        <w:spacing w:after="0"/>
         <w:rPr>
           <w:rFonts w:ascii="Arial" w:hAnsi="Arial" w:cs="Arial"/>
           <w:sz w:val="16"/>
@@ -1486,22 +1429,12 @@
           <w:szCs w:val="16"/>
           <w:lang w:val="pt-BR"/>
         </w:rPr>
-        <w:t xml:space="preserve">Equipe SA </w:t>
+        <w:t>Equipe SA Solutions</w:t>
       </w:r>
-      <w:proofErr w:type="spellStart"/>
-      <w:r>
-        <w:rPr>
-          <w:rFonts w:ascii="Arial" w:hAnsi="Arial" w:cs="Arial"/>
-          <w:sz w:val="16"/>
-          <w:szCs w:val="16"/>
-          <w:lang w:val="pt-BR"/>
-        </w:rPr>
-        <w:t>Solutions</w:t>
-      </w:r>
-      <w:proofErr w:type="spellEnd"/>
     </w:p>
     <w:p>
       <w:pPr>
+        <w:spacing w:after="0"/>
         <w:rPr>
           <w:rFonts w:ascii="Arial" w:hAnsi="Arial" w:cs="Arial"/>
           <w:sz w:val="16"/>
@@ -1521,6 +1454,7 @@
     </w:p>
     <w:p>
       <w:pPr>
+        <w:spacing w:after="0"/>
         <w:rPr>
           <w:rFonts w:ascii="Arial" w:hAnsi="Arial" w:cs="Arial"/>
           <w:sz w:val="16"/>
@@ -1540,6 +1474,7 @@
     </w:p>
     <w:p>
       <w:pPr>
+        <w:spacing w:after="0"/>
         <w:rPr>
           <w:rFonts w:ascii="Arial" w:hAnsi="Arial" w:cs="Arial"/>
           <w:sz w:val="16"/>
@@ -1627,14 +1562,14 @@
         <w:tblLook w:val="04A0" w:firstRow="1" w:lastRow="0" w:firstColumn="1" w:lastColumn="0" w:noHBand="0" w:noVBand="1"/>
       </w:tblPr>
       <w:tblGrid>
-        <w:gridCol w:w="705"/>
-        <w:gridCol w:w="1707"/>
-        <w:gridCol w:w="2763"/>
-        <w:gridCol w:w="771"/>
-        <w:gridCol w:w="573"/>
-        <w:gridCol w:w="1446"/>
-        <w:gridCol w:w="1048"/>
-        <w:gridCol w:w="1407"/>
+        <w:gridCol w:w="667"/>
+        <w:gridCol w:w="1614"/>
+        <w:gridCol w:w="2614"/>
+        <w:gridCol w:w="729"/>
+        <w:gridCol w:w="542"/>
+        <w:gridCol w:w="1368"/>
+        <w:gridCol w:w="991"/>
+        <w:gridCol w:w="1330"/>
       </w:tblGrid>
       <w:tr>
         <w:tc>
@@ -1699,7 +1634,6 @@
                 <w:szCs w:val="16"/>
               </w:rPr>
             </w:pPr>
-            <w:proofErr w:type="spellStart"/>
             <w:r>
               <w:rPr>
                 <w:rFonts w:ascii="Arial" w:hAnsi="Arial" w:cs="Arial"/>
@@ -1711,7 +1645,6 @@
               </w:rPr>
               <w:t>Código</w:t>
             </w:r>
-            <w:proofErr w:type="spellEnd"/>
           </w:p>
         </w:tc>
         <w:tc>
@@ -1862,7 +1795,6 @@
                 <w:szCs w:val="16"/>
               </w:rPr>
             </w:pPr>
-            <w:proofErr w:type="spellStart"/>
             <w:r>
               <w:rPr>
                 <w:rFonts w:ascii="Arial" w:hAnsi="Arial" w:cs="Arial"/>
@@ -1874,7 +1806,6 @@
               </w:rPr>
               <w:t>Qtd</w:t>
             </w:r>
-            <w:proofErr w:type="spellEnd"/>
           </w:p>
         </w:tc>
         <w:tc>
@@ -2780,36 +2711,33 @@
     </w:tbl>
     <w:p>
       <w:pPr>
+        <w:jc w:val="both"/>
         <w:rPr>
           <w:rFonts w:ascii="Arial" w:hAnsi="Arial" w:cs="Arial"/>
-          <w:sz w:val="16"/>
-          <w:szCs w:val="16"/>
+          <w:sz w:val="12"/>
+          <w:szCs w:val="12"/>
+          <w:lang w:val="pt-BR"/>
         </w:rPr>
       </w:pPr>
     </w:p>
     <w:p>
       <w:pPr>
-        <w:spacing w:after="0" w:line="240" w:lineRule="auto"/>
         <w:rPr>
           <w:rFonts w:ascii="Arial" w:hAnsi="Arial" w:cs="Arial"/>
-          <w:i/>
-          <w:iCs/>
-          <w:sz w:val="16"/>
-          <w:szCs w:val="16"/>
+          <w:sz w:val="12"/>
+          <w:szCs w:val="12"/>
+          <w:lang w:val="pt-BR"/>
         </w:rPr>
-        <w:sectPr>
-          <w:headerReference w:type="default" r:id="rId10"/>
-          <w:footerReference w:type="default" r:id="rId11"/>
-          <w:headerReference w:type="first" r:id="rId12"/>
-          <w:footerReference w:type="first" r:id="rId13"/>
-          <w:pgSz w:w="11906" w:h="16838"/>
-          <w:pgMar w:top="1985" w:right="851" w:bottom="851" w:left="851" w:header="709" w:footer="709" w:gutter="0"/>
-          <w:cols w:space="708"/>
-          <w:docGrid w:linePitch="360"/>
-        </w:sectPr>
       </w:pPr>
-      <w:bookmarkStart w:id="0" w:name="_GoBack"/>
-      <w:bookmarkEnd w:id="0"/>
+      <w:r>
+        <w:rPr>
+          <w:rFonts w:ascii="Arial" w:hAnsi="Arial" w:cs="Arial"/>
+          <w:sz w:val="12"/>
+          <w:szCs w:val="12"/>
+          <w:lang w:val="pt-BR"/>
+        </w:rPr>
+        <w:br w:type="page"/>
+      </w:r>
     </w:p>
     <w:p>
       <w:pPr>
@@ -2821,6 +2749,8 @@
           <w:lang w:val="pt-BR"/>
         </w:rPr>
       </w:pPr>
+      <w:bookmarkStart w:id="0" w:name="_GoBack"/>
+      <w:bookmarkEnd w:id="0"/>
       <w:r>
         <w:rPr>
           <w:rFonts w:ascii="Arial" w:hAnsi="Arial" w:cs="Arial"/>
@@ -3361,27 +3291,7 @@
           <w:szCs w:val="12"/>
           <w:lang w:val="pt-BR"/>
         </w:rPr>
-        <w:t xml:space="preserve">O Comprador deverá inspecionar os produtos no prazo de </w:t>
-      </w:r>
-      <w:proofErr w:type="gramStart"/>
-      <w:r>
-        <w:rPr>
-          <w:rFonts w:ascii="Arial" w:hAnsi="Arial" w:cs="Arial"/>
-          <w:sz w:val="12"/>
-          <w:szCs w:val="12"/>
-          <w:lang w:val="pt-BR"/>
-        </w:rPr>
-        <w:t>5</w:t>
-      </w:r>
-      <w:proofErr w:type="gramEnd"/>
-      <w:r>
-        <w:rPr>
-          <w:rFonts w:ascii="Arial" w:hAnsi="Arial" w:cs="Arial"/>
-          <w:sz w:val="12"/>
-          <w:szCs w:val="12"/>
-          <w:lang w:val="pt-BR"/>
-        </w:rPr>
-        <w:t xml:space="preserve"> dias úteis após o recebimento.</w:t>
+        <w:t>O Comprador deverá inspecionar os produtos no prazo de 5 dias úteis após o recebimento.</w:t>
       </w:r>
     </w:p>
     <w:p>
@@ -3769,27 +3679,7 @@
           <w:szCs w:val="12"/>
           <w:lang w:val="pt-BR"/>
         </w:rPr>
-        <w:t xml:space="preserve">O dever de sigilo permanece vigente por </w:t>
-      </w:r>
-      <w:proofErr w:type="gramStart"/>
-      <w:r>
-        <w:rPr>
-          <w:rFonts w:ascii="Arial" w:hAnsi="Arial" w:cs="Arial"/>
-          <w:sz w:val="12"/>
-          <w:szCs w:val="12"/>
-          <w:lang w:val="pt-BR"/>
-        </w:rPr>
-        <w:t>5</w:t>
-      </w:r>
-      <w:proofErr w:type="gramEnd"/>
-      <w:r>
-        <w:rPr>
-          <w:rFonts w:ascii="Arial" w:hAnsi="Arial" w:cs="Arial"/>
-          <w:sz w:val="12"/>
-          <w:szCs w:val="12"/>
-          <w:lang w:val="pt-BR"/>
-        </w:rPr>
-        <w:t xml:space="preserve"> anos após o término da relação contratual. </w:t>
+        <w:t xml:space="preserve">O dever de sigilo permanece vigente por 5 anos após o término da relação contratual. </w:t>
       </w:r>
     </w:p>
     <w:p>
@@ -3945,27 +3835,7 @@
           <w:szCs w:val="12"/>
           <w:lang w:val="pt-BR"/>
         </w:rPr>
-        <w:t xml:space="preserve">A hospedagem da equipe técnica será realizada, no mínimo, em hotel categoria </w:t>
-      </w:r>
-      <w:proofErr w:type="gramStart"/>
-      <w:r>
-        <w:rPr>
-          <w:rFonts w:ascii="Arial" w:hAnsi="Arial" w:cs="Arial"/>
-          <w:sz w:val="12"/>
-          <w:szCs w:val="12"/>
-          <w:lang w:val="pt-BR"/>
-        </w:rPr>
-        <w:t>3</w:t>
-      </w:r>
-      <w:proofErr w:type="gramEnd"/>
-      <w:r>
-        <w:rPr>
-          <w:rFonts w:ascii="Arial" w:hAnsi="Arial" w:cs="Arial"/>
-          <w:sz w:val="12"/>
-          <w:szCs w:val="12"/>
-          <w:lang w:val="pt-BR"/>
-        </w:rPr>
-        <w:t xml:space="preserve"> estrelas. </w:t>
+        <w:t xml:space="preserve">A hospedagem da equipe técnica será realizada, no mínimo, em hotel categoria 3 estrelas. </w:t>
       </w:r>
     </w:p>
     <w:p>
@@ -4155,27 +4025,7 @@
           <w:szCs w:val="12"/>
           <w:lang w:val="pt-BR"/>
         </w:rPr>
-        <w:t xml:space="preserve">Períodos superiores a </w:t>
-      </w:r>
-      <w:proofErr w:type="gramStart"/>
-      <w:r>
-        <w:rPr>
-          <w:rFonts w:ascii="Arial" w:hAnsi="Arial" w:cs="Arial"/>
-          <w:sz w:val="12"/>
-          <w:szCs w:val="12"/>
-          <w:lang w:val="pt-BR"/>
-        </w:rPr>
-        <w:t>1</w:t>
-      </w:r>
-      <w:proofErr w:type="gramEnd"/>
-      <w:r>
-        <w:rPr>
-          <w:rFonts w:ascii="Arial" w:hAnsi="Arial" w:cs="Arial"/>
-          <w:sz w:val="12"/>
-          <w:szCs w:val="12"/>
-          <w:lang w:val="pt-BR"/>
-        </w:rPr>
-        <w:t xml:space="preserve"> (uma) hora de treinamento devem ser comunicados previamente e implicarão na reavaliação dos custos de serviço. </w:t>
+        <w:t xml:space="preserve">Períodos superiores a 1 (uma) hora de treinamento devem ser comunicados previamente e implicarão na reavaliação dos custos de serviço. </w:t>
       </w:r>
     </w:p>
     <w:p>
@@ -4297,27 +4147,7 @@
           <w:szCs w:val="12"/>
           <w:lang w:val="pt-BR"/>
         </w:rPr>
-        <w:t xml:space="preserve">Equipamentos a serem manuseados devem estar previamente </w:t>
-      </w:r>
-      <w:proofErr w:type="spellStart"/>
-      <w:r>
-        <w:rPr>
-          <w:rFonts w:ascii="Arial" w:hAnsi="Arial" w:cs="Arial"/>
-          <w:sz w:val="12"/>
-          <w:szCs w:val="12"/>
-          <w:lang w:val="pt-BR"/>
-        </w:rPr>
-        <w:t>descontaminados</w:t>
-      </w:r>
-      <w:proofErr w:type="spellEnd"/>
-      <w:r>
-        <w:rPr>
-          <w:rFonts w:ascii="Arial" w:hAnsi="Arial" w:cs="Arial"/>
-          <w:sz w:val="12"/>
-          <w:szCs w:val="12"/>
-          <w:lang w:val="pt-BR"/>
-        </w:rPr>
-        <w:t xml:space="preserve">. </w:t>
+        <w:t xml:space="preserve">Equipamentos a serem manuseados devem estar previamente descontaminados. </w:t>
       </w:r>
     </w:p>
     <w:p>
@@ -4379,27 +4209,7 @@
           <w:szCs w:val="12"/>
           <w:lang w:val="pt-BR"/>
         </w:rPr>
-        <w:t xml:space="preserve">Caso ocorra acidente, intoxicação, dano físico ou morte de qualquer membro da equipe técnica da SA SOLUTIONS, decorrente de negligência da Contratante quanto ao fornecimento de informações, orientações ou treinamentos adequados, será atribuída </w:t>
-      </w:r>
-      <w:proofErr w:type="gramStart"/>
-      <w:r>
-        <w:rPr>
-          <w:rFonts w:ascii="Arial" w:hAnsi="Arial" w:cs="Arial"/>
-          <w:sz w:val="12"/>
-          <w:szCs w:val="12"/>
-          <w:lang w:val="pt-BR"/>
-        </w:rPr>
-        <w:t>à</w:t>
-      </w:r>
-      <w:proofErr w:type="gramEnd"/>
-      <w:r>
-        <w:rPr>
-          <w:rFonts w:ascii="Arial" w:hAnsi="Arial" w:cs="Arial"/>
-          <w:sz w:val="12"/>
-          <w:szCs w:val="12"/>
-          <w:lang w:val="pt-BR"/>
-        </w:rPr>
-        <w:t xml:space="preserve"> Contratante a responsabilidade integral pelo evento, inclusive quanto aos custos médicos, hospitalares, indenizatórios e demais encargos legais previstos na legislação aplicável.</w:t>
+        <w:t>Caso ocorra acidente, intoxicação, dano físico ou morte de qualquer membro da equipe técnica da SA SOLUTIONS, decorrente de negligência da Contratante quanto ao fornecimento de informações, orientações ou treinamentos adequados, será atribuída à Contratante a responsabilidade integral pelo evento, inclusive quanto aos custos médicos, hospitalares, indenizatórios e demais encargos legais previstos na legislação aplicável.</w:t>
       </w:r>
     </w:p>
     <w:p>
@@ -4464,27 +4274,7 @@
           <w:szCs w:val="12"/>
           <w:lang w:val="pt-BR"/>
         </w:rPr>
-        <w:t xml:space="preserve">Nos casos em que a SA SOLUTIONS for indicada por empresas parceiras independentes para prestação de serviços técnicos como instalação, qualificação, manutenção ou outros serviços correlatos, sem vínculo contratual direto entre a SA SOLUTIONS e o parceiro, fica estabelecido que toda a atuação da SA SOLUTIONS </w:t>
-      </w:r>
-      <w:proofErr w:type="gramStart"/>
-      <w:r>
-        <w:rPr>
-          <w:rFonts w:ascii="Arial" w:hAnsi="Arial" w:cs="Arial"/>
-          <w:sz w:val="12"/>
-          <w:szCs w:val="12"/>
-          <w:lang w:val="pt-BR"/>
-        </w:rPr>
-        <w:t>será</w:t>
-      </w:r>
-      <w:proofErr w:type="gramEnd"/>
-      <w:r>
-        <w:rPr>
-          <w:rFonts w:ascii="Arial" w:hAnsi="Arial" w:cs="Arial"/>
-          <w:sz w:val="12"/>
-          <w:szCs w:val="12"/>
-          <w:lang w:val="pt-BR"/>
-        </w:rPr>
-        <w:t xml:space="preserve"> pautada exclusivamente pelas orientações, treinamentos e documentações oficiais fornecidas pela empresa parceira.</w:t>
+        <w:t>Nos casos em que a SA SOLUTIONS for indicada por empresas parceiras independentes para prestação de serviços técnicos como instalação, qualificação, manutenção ou outros serviços correlatos, sem vínculo contratual direto entre a SA SOLUTIONS e o parceiro, fica estabelecido que toda a atuação da SA SOLUTIONS será pautada exclusivamente pelas orientações, treinamentos e documentações oficiais fornecidas pela empresa parceira.</w:t>
       </w:r>
     </w:p>
     <w:p>
@@ -4542,27 +4332,7 @@
           <w:szCs w:val="12"/>
           <w:lang w:val="pt-BR"/>
         </w:rPr>
-        <w:t xml:space="preserve">A atuação da SA SOLUTIONS se limita à execução técnica conforme os padrões e </w:t>
-      </w:r>
-      <w:proofErr w:type="gramStart"/>
-      <w:r>
-        <w:rPr>
-          <w:rFonts w:ascii="Arial" w:hAnsi="Arial" w:cs="Arial"/>
-          <w:sz w:val="12"/>
-          <w:szCs w:val="12"/>
-          <w:lang w:val="pt-BR"/>
-        </w:rPr>
-        <w:t>diretrizes fornecidos</w:t>
-      </w:r>
-      <w:proofErr w:type="gramEnd"/>
-      <w:r>
-        <w:rPr>
-          <w:rFonts w:ascii="Arial" w:hAnsi="Arial" w:cs="Arial"/>
-          <w:sz w:val="12"/>
-          <w:szCs w:val="12"/>
-          <w:lang w:val="pt-BR"/>
-        </w:rPr>
-        <w:t>, não configurando coautoria, solidariedade ou subordinação jurídica com a empresa parceira, nos termos da legislação vigente.</w:t>
+        <w:t>A atuação da SA SOLUTIONS se limita à execução técnica conforme os padrões e diretrizes fornecidos, não configurando coautoria, solidariedade ou subordinação jurídica com a empresa parceira, nos termos da legislação vigente.</w:t>
       </w:r>
     </w:p>
     <w:p>
@@ -4670,67 +4440,7 @@
           <w:szCs w:val="12"/>
           <w:lang w:val="pt-BR"/>
         </w:rPr>
-        <w:t xml:space="preserve">A SA </w:t>
-      </w:r>
-      <w:proofErr w:type="spellStart"/>
-      <w:r>
-        <w:rPr>
-          <w:rFonts w:ascii="Arial" w:hAnsi="Arial" w:cs="Arial"/>
-          <w:sz w:val="12"/>
-          <w:szCs w:val="12"/>
-          <w:lang w:val="pt-BR"/>
-        </w:rPr>
-        <w:t>Solutions</w:t>
-      </w:r>
-      <w:proofErr w:type="spellEnd"/>
-      <w:r>
-        <w:rPr>
-          <w:rFonts w:ascii="Arial" w:hAnsi="Arial" w:cs="Arial"/>
-          <w:sz w:val="12"/>
-          <w:szCs w:val="12"/>
-          <w:lang w:val="pt-BR"/>
-        </w:rPr>
-        <w:t xml:space="preserve"> arquiva os relatórios emitidos por até </w:t>
-      </w:r>
-      <w:proofErr w:type="gramStart"/>
-      <w:r>
-        <w:rPr>
-          <w:rFonts w:ascii="Arial" w:hAnsi="Arial" w:cs="Arial"/>
-          <w:sz w:val="12"/>
-          <w:szCs w:val="12"/>
-          <w:lang w:val="pt-BR"/>
-        </w:rPr>
-        <w:t>6</w:t>
-      </w:r>
-      <w:proofErr w:type="gramEnd"/>
-      <w:r>
-        <w:rPr>
-          <w:rFonts w:ascii="Arial" w:hAnsi="Arial" w:cs="Arial"/>
-          <w:sz w:val="12"/>
-          <w:szCs w:val="12"/>
-          <w:lang w:val="pt-BR"/>
-        </w:rPr>
-        <w:t xml:space="preserve"> (seis) meses a partir da data de emissão, sendo os dados excluídos permanentemente após esse prazo, em conformidade com boas práticas de segurança da informação. Solicitações de </w:t>
-      </w:r>
-      <w:proofErr w:type="spellStart"/>
-      <w:r>
-        <w:rPr>
-          <w:rFonts w:ascii="Arial" w:hAnsi="Arial" w:cs="Arial"/>
-          <w:sz w:val="12"/>
-          <w:szCs w:val="12"/>
-          <w:lang w:val="pt-BR"/>
-        </w:rPr>
-        <w:t>reemissão</w:t>
-      </w:r>
-      <w:proofErr w:type="spellEnd"/>
-      <w:r>
-        <w:rPr>
-          <w:rFonts w:ascii="Arial" w:hAnsi="Arial" w:cs="Arial"/>
-          <w:sz w:val="12"/>
-          <w:szCs w:val="12"/>
-          <w:lang w:val="pt-BR"/>
-        </w:rPr>
-        <w:t xml:space="preserve"> após esse período serão avaliadas a partir da data da solicitação, e, quando viável, poderão ser realizadas com base nos registros eletrônicos dos instrumentos utilizados, desde que estes disponham de banco de dados acessível. </w:t>
+        <w:t xml:space="preserve">A SA Solutions arquiva os relatórios emitidos por até 6 (seis) meses a partir da data de emissão, sendo os dados excluídos permanentemente após esse prazo, em conformidade com boas práticas de segurança da informação. Solicitações de reemissão após esse período serão avaliadas a partir da data da solicitação, e, quando viável, poderão ser realizadas com base nos registros eletrônicos dos instrumentos utilizados, desde que estes disponham de banco de dados acessível. </w:t>
       </w:r>
     </w:p>
     <w:p>
@@ -4757,27 +4467,7 @@
           <w:szCs w:val="12"/>
           <w:lang w:val="pt-BR"/>
         </w:rPr>
-        <w:t xml:space="preserve">Se a recuperação eletrônica for possível, a </w:t>
-      </w:r>
-      <w:proofErr w:type="spellStart"/>
-      <w:r>
-        <w:rPr>
-          <w:rFonts w:ascii="Arial" w:hAnsi="Arial" w:cs="Arial"/>
-          <w:sz w:val="12"/>
-          <w:szCs w:val="12"/>
-          <w:lang w:val="pt-BR"/>
-        </w:rPr>
-        <w:t>reemissão</w:t>
-      </w:r>
-      <w:proofErr w:type="spellEnd"/>
-      <w:r>
-        <w:rPr>
-          <w:rFonts w:ascii="Arial" w:hAnsi="Arial" w:cs="Arial"/>
-          <w:sz w:val="12"/>
-          <w:szCs w:val="12"/>
-          <w:lang w:val="pt-BR"/>
-        </w:rPr>
-        <w:t xml:space="preserve"> será considerada um novo serviço, com valor equivalente ao da emissão original.</w:t>
+        <w:t>Se a recuperação eletrônica for possível, a reemissão será considerada um novo serviço, com valor equivalente ao da emissão original.</w:t>
       </w:r>
     </w:p>
     <w:p>
@@ -4843,27 +4533,7 @@
           <w:szCs w:val="12"/>
           <w:lang w:val="pt-BR"/>
         </w:rPr>
-        <w:t xml:space="preserve">Nenhuma das partes será responsabilizada por falhas no cumprimento de suas obrigações quando causadas por eventos de força maior ou caso fortuito, incluindo, mas não se </w:t>
-      </w:r>
-      <w:proofErr w:type="gramStart"/>
-      <w:r>
-        <w:rPr>
-          <w:rFonts w:ascii="Arial" w:hAnsi="Arial" w:cs="Arial"/>
-          <w:sz w:val="12"/>
-          <w:szCs w:val="12"/>
-          <w:lang w:val="pt-BR"/>
-        </w:rPr>
-        <w:t>limitando</w:t>
-      </w:r>
-      <w:proofErr w:type="gramEnd"/>
-      <w:r>
-        <w:rPr>
-          <w:rFonts w:ascii="Arial" w:hAnsi="Arial" w:cs="Arial"/>
-          <w:sz w:val="12"/>
-          <w:szCs w:val="12"/>
-          <w:lang w:val="pt-BR"/>
-        </w:rPr>
-        <w:t xml:space="preserve"> </w:t>
+        <w:t xml:space="preserve">Nenhuma das partes será responsabilizada por falhas no cumprimento de suas obrigações quando causadas por eventos de força maior ou caso fortuito, incluindo, mas não se limitando </w:t>
       </w:r>
     </w:p>
     <w:p>
@@ -4887,7 +4557,6 @@
           <w:lang w:val="pt-BR"/>
         </w:rPr>
       </w:pPr>
-      <w:proofErr w:type="gramStart"/>
       <w:r>
         <w:rPr>
           <w:rFonts w:ascii="Arial" w:hAnsi="Arial" w:cs="Arial"/>
@@ -4895,17 +4564,7 @@
           <w:szCs w:val="12"/>
           <w:lang w:val="pt-BR"/>
         </w:rPr>
-        <w:t>catástrofes</w:t>
-      </w:r>
-      <w:proofErr w:type="gramEnd"/>
-      <w:r>
-        <w:rPr>
-          <w:rFonts w:ascii="Arial" w:hAnsi="Arial" w:cs="Arial"/>
-          <w:sz w:val="12"/>
-          <w:szCs w:val="12"/>
-          <w:lang w:val="pt-BR"/>
-        </w:rPr>
-        <w:t xml:space="preserve"> naturais, greves, pandemias, conflitos armados ou restrições governamentais. </w:t>
+        <w:t xml:space="preserve">catástrofes naturais, greves, pandemias, conflitos armados ou restrições governamentais. </w:t>
       </w:r>
     </w:p>
     <w:p>
@@ -4994,7 +4653,6 @@
           <w:szCs w:val="12"/>
           <w:lang w:val="pt-BR"/>
         </w:rPr>
-        <w:lastRenderedPageBreak/>
         <w:t xml:space="preserve">As partes elegem o foro da Comarca de São Paulo/SP para dirimir quaisquer controvérsias. </w:t>
       </w:r>
     </w:p>
@@ -5044,10 +4702,10 @@
       </w:pPr>
     </w:p>
     <w:sectPr>
-      <w:headerReference w:type="default" r:id="rId14"/>
-      <w:footerReference w:type="default" r:id="rId15"/>
+      <w:headerReference w:type="default" r:id="rId10"/>
+      <w:footerReference w:type="default" r:id="rId11"/>
       <w:pgSz w:w="11907" w:h="16839" w:code="9"/>
-      <w:pgMar w:top="1440" w:right="1800" w:bottom="1440" w:left="1800" w:header="720" w:footer="720" w:gutter="0"/>
+      <w:pgMar w:top="1701" w:right="1134" w:bottom="851" w:left="1134" w:header="720" w:footer="720" w:gutter="0"/>
       <w:cols w:space="720"/>
       <w:docGrid w:linePitch="360"/>
     </w:sectPr>
@@ -5181,7 +4839,6 @@
         <w:lang w:val="pt-BR"/>
       </w:rPr>
     </w:pPr>
-    <w:proofErr w:type="gramStart"/>
     <w:r>
       <w:rPr>
         <w:rFonts w:ascii="Arial" w:hAnsi="Arial" w:cs="Arial"/>
@@ -5189,17 +4846,7 @@
         <w:szCs w:val="10"/>
         <w:lang w:val="pt-BR"/>
       </w:rPr>
-      <w:t>e-mail</w:t>
-    </w:r>
-    <w:proofErr w:type="gramEnd"/>
-    <w:r>
-      <w:rPr>
-        <w:rFonts w:ascii="Arial" w:hAnsi="Arial" w:cs="Arial"/>
-        <w:sz w:val="10"/>
-        <w:szCs w:val="10"/>
-        <w:lang w:val="pt-BR"/>
-      </w:rPr>
-      <w:t xml:space="preserve">: contato@sa-solutionsgroup.com  </w:t>
+      <w:t xml:space="preserve">e-mail: contato@sa-solutionsgroup.com  </w:t>
     </w:r>
   </w:p>
   <w:p>
@@ -5239,8 +4886,7 @@
         <w:szCs w:val="10"/>
         <w:lang w:val="pt-BR"/>
       </w:rPr>
-      <w:tab/>
-      <w:t xml:space="preserve">                                                                                                                                                                                                           </w:t>
+      <w:t xml:space="preserve">                                                                                                                                                                 </w:t>
     </w:r>
     <w:r>
       <w:rPr>
@@ -5249,7 +4895,7 @@
         <w:szCs w:val="10"/>
         <w:lang w:val="pt-BR"/>
       </w:rPr>
-      <w:t xml:space="preserve">                          </w:t>
+      <w:t>Proposta:</w:t>
     </w:r>
     <w:r>
       <w:rPr>
@@ -5258,7 +4904,7 @@
         <w:szCs w:val="10"/>
         <w:lang w:val="pt-BR"/>
       </w:rPr>
-      <w:t xml:space="preserve"> Proposta:</w:t>
+      <w:t xml:space="preserve"> </w:t>
     </w:r>
     <w:r>
       <w:rPr>
@@ -5267,6 +4913,15 @@
         <w:szCs w:val="10"/>
         <w:lang w:val="pt-BR"/>
       </w:rPr>
+      <w:t>{{NUM_PROPOSTA}}</w:t>
+    </w:r>
+    <w:r>
+      <w:rPr>
+        <w:rFonts w:ascii="Arial" w:hAnsi="Arial" w:cs="Arial"/>
+        <w:sz w:val="16"/>
+        <w:szCs w:val="16"/>
+        <w:lang w:val="pt-BR"/>
+      </w:rPr>
       <w:t xml:space="preserve"> </w:t>
     </w:r>
     <w:r>
@@ -5276,16 +4931,7 @@
         <w:szCs w:val="10"/>
         <w:lang w:val="pt-BR"/>
       </w:rPr>
-      <w:t>{{NUM_PROPOSTA}}</w:t>
-    </w:r>
-    <w:r>
-      <w:rPr>
-        <w:rFonts w:ascii="Arial" w:hAnsi="Arial" w:cs="Arial"/>
-        <w:sz w:val="16"/>
-        <w:szCs w:val="16"/>
-        <w:lang w:val="pt-BR"/>
-      </w:rPr>
-      <w:t xml:space="preserve"> </w:t>
+      <w:t xml:space="preserve">   </w:t>
     </w:r>
     <w:r>
       <w:rPr>
@@ -5294,25 +4940,7 @@
         <w:szCs w:val="10"/>
         <w:lang w:val="pt-BR"/>
       </w:rPr>
-      <w:t xml:space="preserve">   Pag</w:t>
-    </w:r>
-    <w:r>
-      <w:rPr>
-        <w:rFonts w:ascii="Arial" w:hAnsi="Arial" w:cs="Arial"/>
-        <w:sz w:val="10"/>
-        <w:szCs w:val="10"/>
-        <w:lang w:val="pt-BR"/>
-      </w:rPr>
-      <w:t>ina</w:t>
-    </w:r>
-    <w:r>
-      <w:rPr>
-        <w:rFonts w:ascii="Arial" w:hAnsi="Arial" w:cs="Arial"/>
-        <w:sz w:val="10"/>
-        <w:szCs w:val="10"/>
-        <w:lang w:val="pt-BR"/>
-      </w:rPr>
-      <w:t xml:space="preserve">.: </w:t>
+      <w:t xml:space="preserve">Página </w:t>
     </w:r>
     <w:r>
       <w:rPr>
@@ -5349,606 +4977,7 @@
         <w:szCs w:val="10"/>
         <w:lang w:val="pt-BR"/>
       </w:rPr>
-      <w:t>2</w:t>
-    </w:r>
-    <w:r>
-      <w:rPr>
-        <w:rFonts w:ascii="Arial" w:hAnsi="Arial" w:cs="Arial"/>
-        <w:sz w:val="10"/>
-        <w:szCs w:val="10"/>
-        <w:lang w:val="pt-BR"/>
-      </w:rPr>
-      <w:fldChar w:fldCharType="end"/>
-    </w:r>
-    <w:r>
-      <w:rPr>
-        <w:rFonts w:ascii="Arial" w:hAnsi="Arial" w:cs="Arial"/>
-        <w:sz w:val="10"/>
-        <w:szCs w:val="10"/>
-        <w:lang w:val="pt-BR"/>
-      </w:rPr>
-      <w:t xml:space="preserve"> / </w:t>
-    </w:r>
-    <w:r>
-      <w:rPr>
-        <w:rFonts w:ascii="Arial" w:hAnsi="Arial" w:cs="Arial"/>
-        <w:sz w:val="10"/>
-        <w:szCs w:val="10"/>
-        <w:lang w:val="pt-BR"/>
-      </w:rPr>
-      <w:fldChar w:fldCharType="begin"/>
-    </w:r>
-    <w:r>
-      <w:rPr>
-        <w:rFonts w:ascii="Arial" w:hAnsi="Arial" w:cs="Arial"/>
-        <w:sz w:val="10"/>
-        <w:szCs w:val="10"/>
-        <w:lang w:val="pt-BR"/>
-      </w:rPr>
-      <w:instrText xml:space="preserve"> NUMPAGES  \* Arabic  \* MERGEFORMAT </w:instrText>
-    </w:r>
-    <w:r>
-      <w:rPr>
-        <w:rFonts w:ascii="Arial" w:hAnsi="Arial" w:cs="Arial"/>
-        <w:sz w:val="10"/>
-        <w:szCs w:val="10"/>
-        <w:lang w:val="pt-BR"/>
-      </w:rPr>
-      <w:fldChar w:fldCharType="separate"/>
-    </w:r>
-    <w:r>
-      <w:rPr>
-        <w:rFonts w:ascii="Arial" w:hAnsi="Arial" w:cs="Arial"/>
-        <w:noProof/>
-        <w:sz w:val="10"/>
-        <w:szCs w:val="10"/>
-        <w:lang w:val="pt-BR"/>
-      </w:rPr>
-      <w:t>4</w:t>
-    </w:r>
-    <w:r>
-      <w:rPr>
-        <w:rFonts w:ascii="Arial" w:hAnsi="Arial" w:cs="Arial"/>
-        <w:sz w:val="10"/>
-        <w:szCs w:val="10"/>
-        <w:lang w:val="pt-BR"/>
-      </w:rPr>
-      <w:fldChar w:fldCharType="end"/>
-    </w:r>
-  </w:p>
-</w:ftr>
-</file>
-
-<file path=word/footer2.xml><?xml version="1.0" encoding="utf-8"?>
-<w:ftr xmlns:wpc="http://schemas.microsoft.com/office/word/2010/wordprocessingCanvas" xmlns:mc="http://schemas.openxmlformats.org/markup-compatibility/2006" xmlns:o="urn:schemas-microsoft-com:office:office" xmlns:r="http://schemas.openxmlformats.org/officeDocument/2006/relationships" xmlns:m="http://schemas.openxmlformats.org/officeDocument/2006/math" xmlns:v="urn:schemas-microsoft-com:vml" xmlns:wp14="http://schemas.microsoft.com/office/word/2010/wordprocessingDrawing" xmlns:wp="http://schemas.openxmlformats.org/drawingml/2006/wordprocessingDrawing" xmlns:w10="urn:schemas-microsoft-com:office:word" xmlns:w="http://schemas.openxmlformats.org/wordprocessingml/2006/main" xmlns:w14="http://schemas.microsoft.com/office/word/2010/wordml" xmlns:wpg="http://schemas.microsoft.com/office/word/2010/wordprocessingGroup" xmlns:wpi="http://schemas.microsoft.com/office/word/2010/wordprocessingInk" xmlns:wne="http://schemas.microsoft.com/office/word/2006/wordml" xmlns:wps="http://schemas.microsoft.com/office/word/2010/wordprocessingShape" mc:Ignorable="w14 wp14">
-  <w:p>
-    <w:pPr>
-      <w:pStyle w:val="Rodap"/>
-      <w:pBdr>
-        <w:top w:val="single" w:sz="4" w:space="1" w:color="0068B0"/>
-      </w:pBdr>
-      <w:rPr>
-        <w:rFonts w:ascii="Arial" w:hAnsi="Arial" w:cs="Arial"/>
-        <w:b/>
-        <w:bCs/>
-        <w:color w:val="0068B0"/>
-        <w:sz w:val="16"/>
-        <w:szCs w:val="16"/>
-        <w:lang w:val="pt-BR"/>
-      </w:rPr>
-    </w:pPr>
-    <w:r>
-      <w:rPr>
-        <w:rFonts w:ascii="Arial" w:hAnsi="Arial" w:cs="Arial"/>
-        <w:b/>
-        <w:bCs/>
-        <w:color w:val="0068B0"/>
-        <w:sz w:val="16"/>
-        <w:szCs w:val="16"/>
-        <w:lang w:val="pt-BR"/>
-      </w:rPr>
-      <w:t>SA SOLUTIONS LTDA</w:t>
-    </w:r>
-  </w:p>
-  <w:p>
-    <w:pPr>
-      <w:pStyle w:val="Rodap"/>
-      <w:rPr>
-        <w:rFonts w:ascii="Arial" w:hAnsi="Arial" w:cs="Arial"/>
-        <w:sz w:val="10"/>
-        <w:szCs w:val="10"/>
-        <w:lang w:val="pt-BR"/>
-      </w:rPr>
-    </w:pPr>
-    <w:r>
-      <w:rPr>
-        <w:rFonts w:ascii="Arial" w:hAnsi="Arial" w:cs="Arial"/>
-        <w:sz w:val="10"/>
-        <w:szCs w:val="10"/>
-        <w:lang w:val="pt-BR"/>
-      </w:rPr>
-      <w:t xml:space="preserve">CEP 03.636-100 | São Paulo | SP </w:t>
-    </w:r>
-  </w:p>
-  <w:p>
-    <w:pPr>
-      <w:pStyle w:val="Rodap"/>
-      <w:rPr>
-        <w:rFonts w:ascii="Arial" w:hAnsi="Arial" w:cs="Arial"/>
-        <w:sz w:val="10"/>
-        <w:szCs w:val="10"/>
-        <w:lang w:val="pt-BR"/>
-      </w:rPr>
-    </w:pPr>
-    <w:r>
-      <w:rPr>
-        <w:rFonts w:ascii="Arial" w:hAnsi="Arial" w:cs="Arial"/>
-        <w:sz w:val="10"/>
-        <w:szCs w:val="10"/>
-        <w:lang w:val="pt-BR"/>
-      </w:rPr>
-      <w:t>CNPJ 30.287.300/0001-64 | IE 121.882.713.110</w:t>
-    </w:r>
-  </w:p>
-  <w:p>
-    <w:pPr>
-      <w:pStyle w:val="Rodap"/>
-      <w:rPr>
-        <w:rFonts w:ascii="Arial" w:hAnsi="Arial" w:cs="Arial"/>
-        <w:sz w:val="10"/>
-        <w:szCs w:val="10"/>
-        <w:lang w:val="pt-BR"/>
-      </w:rPr>
-    </w:pPr>
-    <w:r>
-      <w:rPr>
-        <w:rFonts w:ascii="Arial" w:hAnsi="Arial" w:cs="Arial"/>
-        <w:sz w:val="10"/>
-        <w:szCs w:val="10"/>
-        <w:lang w:val="pt-BR"/>
-      </w:rPr>
-      <w:t>Telefone (11) 2358-1094</w:t>
-    </w:r>
-  </w:p>
-  <w:p>
-    <w:pPr>
-      <w:pStyle w:val="Rodap"/>
-      <w:rPr>
-        <w:rFonts w:ascii="Arial" w:hAnsi="Arial" w:cs="Arial"/>
-        <w:sz w:val="10"/>
-        <w:szCs w:val="10"/>
-        <w:lang w:val="pt-BR"/>
-      </w:rPr>
-    </w:pPr>
-    <w:proofErr w:type="gramStart"/>
-    <w:r>
-      <w:rPr>
-        <w:rFonts w:ascii="Arial" w:hAnsi="Arial" w:cs="Arial"/>
-        <w:sz w:val="10"/>
-        <w:szCs w:val="10"/>
-        <w:lang w:val="pt-BR"/>
-      </w:rPr>
-      <w:t>e-mail</w:t>
-    </w:r>
-    <w:proofErr w:type="gramEnd"/>
-    <w:r>
-      <w:rPr>
-        <w:rFonts w:ascii="Arial" w:hAnsi="Arial" w:cs="Arial"/>
-        <w:sz w:val="10"/>
-        <w:szCs w:val="10"/>
-        <w:lang w:val="pt-BR"/>
-      </w:rPr>
-      <w:t xml:space="preserve">: contato@sa-solutionsgroup.com </w:t>
-    </w:r>
-  </w:p>
-  <w:p>
-    <w:pPr>
-      <w:pStyle w:val="Rodap"/>
-      <w:rPr>
-        <w:rFonts w:ascii="Arial" w:hAnsi="Arial" w:cs="Arial"/>
-        <w:sz w:val="10"/>
-        <w:szCs w:val="10"/>
-        <w:lang w:val="pt-BR"/>
-      </w:rPr>
-    </w:pPr>
-    <w:proofErr w:type="gramStart"/>
-    <w:r>
-      <w:rPr>
-        <w:rFonts w:ascii="Arial" w:hAnsi="Arial" w:cs="Arial"/>
-        <w:sz w:val="10"/>
-        <w:szCs w:val="10"/>
-        <w:lang w:val="pt-BR"/>
-      </w:rPr>
-      <w:t>website</w:t>
-    </w:r>
-    <w:proofErr w:type="gramEnd"/>
-    <w:r>
-      <w:rPr>
-        <w:rFonts w:ascii="Arial" w:hAnsi="Arial" w:cs="Arial"/>
-        <w:sz w:val="10"/>
-        <w:szCs w:val="10"/>
-        <w:lang w:val="pt-BR"/>
-      </w:rPr>
-      <w:t xml:space="preserve">: www.sa-solutionsgrou.com  </w:t>
-    </w:r>
-    <w:r>
-      <w:rPr>
-        <w:rFonts w:ascii="Arial" w:hAnsi="Arial" w:cs="Arial"/>
-        <w:sz w:val="10"/>
-        <w:szCs w:val="10"/>
-        <w:lang w:val="pt-BR"/>
-      </w:rPr>
-      <w:tab/>
-    </w:r>
-    <w:r>
-      <w:rPr>
-        <w:rFonts w:ascii="Arial" w:hAnsi="Arial" w:cs="Arial"/>
-        <w:sz w:val="10"/>
-        <w:szCs w:val="10"/>
-        <w:lang w:val="pt-BR"/>
-      </w:rPr>
-      <w:tab/>
-      <w:t xml:space="preserve">                                                                                                                                           Proposta: </w:t>
-    </w:r>
-    <w:r>
-      <w:rPr>
-        <w:rFonts w:ascii="Arial" w:hAnsi="Arial" w:cs="Arial"/>
-        <w:sz w:val="10"/>
-        <w:szCs w:val="10"/>
-      </w:rPr>
-      <w:fldChar w:fldCharType="begin"/>
-    </w:r>
-    <w:r>
-      <w:rPr>
-        <w:rFonts w:ascii="Arial" w:hAnsi="Arial" w:cs="Arial"/>
-        <w:sz w:val="10"/>
-        <w:szCs w:val="10"/>
-        <w:lang w:val="pt-BR"/>
-      </w:rPr>
-      <w:instrText xml:space="preserve"> MERGEFIELD NProposta </w:instrText>
-    </w:r>
-    <w:r>
-      <w:rPr>
-        <w:rFonts w:ascii="Arial" w:hAnsi="Arial" w:cs="Arial"/>
-        <w:sz w:val="10"/>
-        <w:szCs w:val="10"/>
-      </w:rPr>
-      <w:fldChar w:fldCharType="separate"/>
-    </w:r>
-    <w:r>
-      <w:rPr>
-        <w:rFonts w:ascii="Arial" w:hAnsi="Arial" w:cs="Arial"/>
-        <w:noProof/>
-        <w:sz w:val="10"/>
-        <w:szCs w:val="10"/>
-        <w:lang w:val="pt-BR"/>
-      </w:rPr>
-      <w:t>C-2025109</w:t>
-    </w:r>
-    <w:r>
-      <w:rPr>
-        <w:rFonts w:ascii="Arial" w:hAnsi="Arial" w:cs="Arial"/>
-        <w:sz w:val="10"/>
-        <w:szCs w:val="10"/>
-      </w:rPr>
-      <w:fldChar w:fldCharType="end"/>
-    </w:r>
-    <w:r>
-      <w:rPr>
-        <w:rFonts w:ascii="Arial" w:hAnsi="Arial" w:cs="Arial"/>
-        <w:sz w:val="10"/>
-        <w:szCs w:val="10"/>
-        <w:lang w:val="pt-BR"/>
-      </w:rPr>
-      <w:t xml:space="preserve">   Pag.: </w:t>
-    </w:r>
-    <w:r>
-      <w:rPr>
-        <w:rFonts w:ascii="Arial" w:hAnsi="Arial" w:cs="Arial"/>
-        <w:sz w:val="10"/>
-        <w:szCs w:val="10"/>
-      </w:rPr>
-      <w:fldChar w:fldCharType="begin"/>
-    </w:r>
-    <w:r>
-      <w:rPr>
-        <w:rFonts w:ascii="Arial" w:hAnsi="Arial" w:cs="Arial"/>
-        <w:sz w:val="10"/>
-        <w:szCs w:val="10"/>
-        <w:lang w:val="pt-BR"/>
-      </w:rPr>
-      <w:instrText>PAGE   \* MERGEFORMAT</w:instrText>
-    </w:r>
-    <w:r>
-      <w:rPr>
-        <w:rFonts w:ascii="Arial" w:hAnsi="Arial" w:cs="Arial"/>
-        <w:sz w:val="10"/>
-        <w:szCs w:val="10"/>
-      </w:rPr>
-      <w:fldChar w:fldCharType="separate"/>
-    </w:r>
-    <w:r>
-      <w:rPr>
-        <w:rFonts w:ascii="Arial" w:hAnsi="Arial" w:cs="Arial"/>
-        <w:noProof/>
-        <w:sz w:val="10"/>
-        <w:szCs w:val="10"/>
-        <w:lang w:val="pt-BR"/>
-      </w:rPr>
       <w:t>3</w:t>
-    </w:r>
-    <w:r>
-      <w:rPr>
-        <w:rFonts w:ascii="Arial" w:hAnsi="Arial" w:cs="Arial"/>
-        <w:sz w:val="10"/>
-        <w:szCs w:val="10"/>
-      </w:rPr>
-      <w:fldChar w:fldCharType="end"/>
-    </w:r>
-    <w:r>
-      <w:rPr>
-        <w:rFonts w:ascii="Arial" w:hAnsi="Arial" w:cs="Arial"/>
-        <w:sz w:val="10"/>
-        <w:szCs w:val="10"/>
-        <w:lang w:val="pt-BR"/>
-      </w:rPr>
-      <w:t>/3</w:t>
-    </w:r>
-  </w:p>
-</w:ftr>
-</file>
-
-<file path=word/footer3.xml><?xml version="1.0" encoding="utf-8"?>
-<w:ftr xmlns:wpc="http://schemas.microsoft.com/office/word/2010/wordprocessingCanvas" xmlns:mc="http://schemas.openxmlformats.org/markup-compatibility/2006" xmlns:o="urn:schemas-microsoft-com:office:office" xmlns:r="http://schemas.openxmlformats.org/officeDocument/2006/relationships" xmlns:m="http://schemas.openxmlformats.org/officeDocument/2006/math" xmlns:v="urn:schemas-microsoft-com:vml" xmlns:wp14="http://schemas.microsoft.com/office/word/2010/wordprocessingDrawing" xmlns:wp="http://schemas.openxmlformats.org/drawingml/2006/wordprocessingDrawing" xmlns:w10="urn:schemas-microsoft-com:office:word" xmlns:w="http://schemas.openxmlformats.org/wordprocessingml/2006/main" xmlns:w14="http://schemas.microsoft.com/office/word/2010/wordml" xmlns:wpg="http://schemas.microsoft.com/office/word/2010/wordprocessingGroup" xmlns:wpi="http://schemas.microsoft.com/office/word/2010/wordprocessingInk" xmlns:wne="http://schemas.microsoft.com/office/word/2006/wordml" xmlns:wps="http://schemas.microsoft.com/office/word/2010/wordprocessingShape" mc:Ignorable="w14 wp14">
-  <w:p>
-    <w:pPr>
-      <w:pStyle w:val="Rodap"/>
-      <w:pBdr>
-        <w:top w:val="single" w:sz="4" w:space="1" w:color="0068B0"/>
-      </w:pBdr>
-      <w:rPr>
-        <w:rFonts w:ascii="Arial" w:hAnsi="Arial" w:cs="Arial"/>
-        <w:b/>
-        <w:bCs/>
-        <w:color w:val="0068B0"/>
-        <w:sz w:val="16"/>
-        <w:szCs w:val="16"/>
-        <w:lang w:val="pt-BR"/>
-      </w:rPr>
-    </w:pPr>
-    <w:r>
-      <w:rPr>
-        <w:rFonts w:ascii="Arial" w:hAnsi="Arial" w:cs="Arial"/>
-        <w:b/>
-        <w:bCs/>
-        <w:color w:val="0068B0"/>
-        <w:sz w:val="16"/>
-        <w:szCs w:val="16"/>
-        <w:lang w:val="pt-BR"/>
-      </w:rPr>
-      <w:t>SA SOLUTIONS LTDA</w:t>
-    </w:r>
-  </w:p>
-  <w:p>
-    <w:pPr>
-      <w:pStyle w:val="Rodap"/>
-      <w:rPr>
-        <w:rFonts w:ascii="Arial" w:hAnsi="Arial" w:cs="Arial"/>
-        <w:sz w:val="10"/>
-        <w:szCs w:val="10"/>
-        <w:lang w:val="pt-BR"/>
-      </w:rPr>
-    </w:pPr>
-    <w:r>
-      <w:rPr>
-        <w:rFonts w:ascii="Arial" w:hAnsi="Arial" w:cs="Arial"/>
-        <w:sz w:val="10"/>
-        <w:szCs w:val="10"/>
-        <w:lang w:val="pt-BR"/>
-      </w:rPr>
-      <w:t xml:space="preserve">CEP 03.636-100 | São Paulo | SP </w:t>
-    </w:r>
-  </w:p>
-  <w:p>
-    <w:pPr>
-      <w:pStyle w:val="Rodap"/>
-      <w:rPr>
-        <w:rFonts w:ascii="Arial" w:hAnsi="Arial" w:cs="Arial"/>
-        <w:sz w:val="10"/>
-        <w:szCs w:val="10"/>
-        <w:lang w:val="pt-BR"/>
-      </w:rPr>
-    </w:pPr>
-    <w:r>
-      <w:rPr>
-        <w:rFonts w:ascii="Arial" w:hAnsi="Arial" w:cs="Arial"/>
-        <w:sz w:val="10"/>
-        <w:szCs w:val="10"/>
-        <w:lang w:val="pt-BR"/>
-      </w:rPr>
-      <w:t>CNPJ 30.287.300/0001-64 | IE 121.882.713.110</w:t>
-    </w:r>
-  </w:p>
-  <w:p>
-    <w:pPr>
-      <w:pStyle w:val="Rodap"/>
-      <w:rPr>
-        <w:rFonts w:ascii="Arial" w:hAnsi="Arial" w:cs="Arial"/>
-        <w:sz w:val="10"/>
-        <w:szCs w:val="10"/>
-        <w:lang w:val="pt-BR"/>
-      </w:rPr>
-    </w:pPr>
-    <w:r>
-      <w:rPr>
-        <w:rFonts w:ascii="Arial" w:hAnsi="Arial" w:cs="Arial"/>
-        <w:sz w:val="10"/>
-        <w:szCs w:val="10"/>
-        <w:lang w:val="pt-BR"/>
-      </w:rPr>
-      <w:t>Telefone (11) 2358-1094</w:t>
-    </w:r>
-  </w:p>
-  <w:p>
-    <w:pPr>
-      <w:pStyle w:val="Rodap"/>
-      <w:rPr>
-        <w:rFonts w:ascii="Arial" w:hAnsi="Arial" w:cs="Arial"/>
-        <w:sz w:val="10"/>
-        <w:szCs w:val="10"/>
-        <w:lang w:val="pt-BR"/>
-      </w:rPr>
-    </w:pPr>
-    <w:proofErr w:type="gramStart"/>
-    <w:r>
-      <w:rPr>
-        <w:rFonts w:ascii="Arial" w:hAnsi="Arial" w:cs="Arial"/>
-        <w:sz w:val="10"/>
-        <w:szCs w:val="10"/>
-        <w:lang w:val="pt-BR"/>
-      </w:rPr>
-      <w:t>e-mail</w:t>
-    </w:r>
-    <w:proofErr w:type="gramEnd"/>
-    <w:r>
-      <w:rPr>
-        <w:rFonts w:ascii="Arial" w:hAnsi="Arial" w:cs="Arial"/>
-        <w:sz w:val="10"/>
-        <w:szCs w:val="10"/>
-        <w:lang w:val="pt-BR"/>
-      </w:rPr>
-      <w:t xml:space="preserve">: contato@sa-solutionsgroup.com  </w:t>
-    </w:r>
-  </w:p>
-  <w:p>
-    <w:pPr>
-      <w:pStyle w:val="Rodap"/>
-      <w:rPr>
-        <w:rFonts w:ascii="Arial" w:hAnsi="Arial" w:cs="Arial"/>
-        <w:sz w:val="10"/>
-        <w:szCs w:val="10"/>
-        <w:lang w:val="pt-BR"/>
-      </w:rPr>
-    </w:pPr>
-    <w:proofErr w:type="gramStart"/>
-    <w:r>
-      <w:rPr>
-        <w:rFonts w:ascii="Arial" w:hAnsi="Arial" w:cs="Arial"/>
-        <w:sz w:val="10"/>
-        <w:szCs w:val="10"/>
-        <w:lang w:val="pt-BR"/>
-      </w:rPr>
-      <w:t>website</w:t>
-    </w:r>
-    <w:proofErr w:type="gramEnd"/>
-    <w:r>
-      <w:rPr>
-        <w:rFonts w:ascii="Arial" w:hAnsi="Arial" w:cs="Arial"/>
-        <w:sz w:val="10"/>
-        <w:szCs w:val="10"/>
-        <w:lang w:val="pt-BR"/>
-      </w:rPr>
-      <w:t xml:space="preserve">: www.sa-solutionsgrou.com  </w:t>
-    </w:r>
-    <w:r>
-      <w:rPr>
-        <w:rFonts w:ascii="Arial" w:hAnsi="Arial" w:cs="Arial"/>
-        <w:sz w:val="10"/>
-        <w:szCs w:val="10"/>
-        <w:lang w:val="pt-BR"/>
-      </w:rPr>
-      <w:t xml:space="preserve">                                                                                                                                                                 </w:t>
-    </w:r>
-    <w:r>
-      <w:rPr>
-        <w:rFonts w:ascii="Arial" w:hAnsi="Arial" w:cs="Arial"/>
-        <w:sz w:val="10"/>
-        <w:szCs w:val="10"/>
-        <w:lang w:val="pt-BR"/>
-      </w:rPr>
-      <w:t>Proposta:</w:t>
-    </w:r>
-    <w:r>
-      <w:rPr>
-        <w:rFonts w:ascii="Arial" w:hAnsi="Arial" w:cs="Arial"/>
-        <w:sz w:val="10"/>
-        <w:szCs w:val="10"/>
-        <w:lang w:val="pt-BR"/>
-      </w:rPr>
-      <w:t xml:space="preserve"> </w:t>
-    </w:r>
-    <w:r>
-      <w:rPr>
-        <w:rFonts w:ascii="Arial" w:hAnsi="Arial" w:cs="Arial"/>
-        <w:sz w:val="10"/>
-        <w:szCs w:val="10"/>
-        <w:lang w:val="pt-BR"/>
-      </w:rPr>
-      <w:t>{{NUM_PROPOSTA}}</w:t>
-    </w:r>
-    <w:r>
-      <w:rPr>
-        <w:rFonts w:ascii="Arial" w:hAnsi="Arial" w:cs="Arial"/>
-        <w:sz w:val="16"/>
-        <w:szCs w:val="16"/>
-        <w:lang w:val="pt-BR"/>
-      </w:rPr>
-      <w:t xml:space="preserve"> </w:t>
-    </w:r>
-    <w:r>
-      <w:rPr>
-        <w:rFonts w:ascii="Arial" w:hAnsi="Arial" w:cs="Arial"/>
-        <w:sz w:val="10"/>
-        <w:szCs w:val="10"/>
-        <w:lang w:val="pt-BR"/>
-      </w:rPr>
-      <w:t xml:space="preserve">   </w:t>
-    </w:r>
-    <w:r>
-      <w:rPr>
-        <w:rFonts w:ascii="Arial" w:hAnsi="Arial" w:cs="Arial"/>
-        <w:sz w:val="10"/>
-        <w:szCs w:val="10"/>
-        <w:lang w:val="pt-BR"/>
-      </w:rPr>
-      <w:t xml:space="preserve">Página </w:t>
-    </w:r>
-    <w:r>
-      <w:rPr>
-        <w:rFonts w:ascii="Arial" w:hAnsi="Arial" w:cs="Arial"/>
-        <w:sz w:val="10"/>
-        <w:szCs w:val="10"/>
-        <w:lang w:val="pt-BR"/>
-      </w:rPr>
-      <w:fldChar w:fldCharType="begin"/>
-    </w:r>
-    <w:r>
-      <w:rPr>
-        <w:rFonts w:ascii="Arial" w:hAnsi="Arial" w:cs="Arial"/>
-        <w:sz w:val="10"/>
-        <w:szCs w:val="10"/>
-        <w:lang w:val="pt-BR"/>
-      </w:rPr>
-      <w:instrText xml:space="preserve"> PAGE  \* Arabic  \* MERGEFORMAT </w:instrText>
-    </w:r>
-    <w:r>
-      <w:rPr>
-        <w:rFonts w:ascii="Arial" w:hAnsi="Arial" w:cs="Arial"/>
-        <w:sz w:val="10"/>
-        <w:szCs w:val="10"/>
-        <w:lang w:val="pt-BR"/>
-      </w:rPr>
-      <w:fldChar w:fldCharType="separate"/>
-    </w:r>
-    <w:r>
-      <w:rPr>
-        <w:rFonts w:ascii="Arial" w:hAnsi="Arial" w:cs="Arial"/>
-        <w:noProof/>
-        <w:sz w:val="10"/>
-        <w:szCs w:val="10"/>
-        <w:lang w:val="pt-BR"/>
-      </w:rPr>
-      <w:t>4</w:t>
     </w:r>
     <w:r>
       <w:rPr>
@@ -6066,210 +5095,6 @@
   <w:p>
     <w:pPr>
       <w:pStyle w:val="Cabealho"/>
-    </w:pPr>
-    <w:r>
-      <w:rPr>
-        <w:noProof/>
-        <w:lang w:val="pt-BR" w:eastAsia="pt-BR"/>
-      </w:rPr>
-      <w:drawing>
-        <wp:anchor distT="0" distB="0" distL="114300" distR="114300" simplePos="0" relativeHeight="251661312" behindDoc="0" locked="0" layoutInCell="1" allowOverlap="1" wp14:anchorId="27CF6911" wp14:editId="5AFE7163">
-          <wp:simplePos x="0" y="0"/>
-          <wp:positionH relativeFrom="column">
-            <wp:posOffset>5336540</wp:posOffset>
-          </wp:positionH>
-          <wp:positionV relativeFrom="paragraph">
-            <wp:posOffset>6985</wp:posOffset>
-          </wp:positionV>
-          <wp:extent cx="1170000" cy="410400"/>
-          <wp:effectExtent l="0" t="0" r="0" b="8890"/>
-          <wp:wrapNone/>
-          <wp:docPr id="1" name="Imagem 1"/>
-          <wp:cNvGraphicFramePr>
-            <a:graphicFrameLocks xmlns:a="http://schemas.openxmlformats.org/drawingml/2006/main" noChangeAspect="1"/>
-          </wp:cNvGraphicFramePr>
-          <a:graphic xmlns:a="http://schemas.openxmlformats.org/drawingml/2006/main">
-            <a:graphicData uri="http://schemas.openxmlformats.org/drawingml/2006/picture">
-              <pic:pic xmlns:pic="http://schemas.openxmlformats.org/drawingml/2006/picture">
-                <pic:nvPicPr>
-                  <pic:cNvPr id="976945941" name="Imagem 976945941"/>
-                  <pic:cNvPicPr/>
-                </pic:nvPicPr>
-                <pic:blipFill>
-                  <a:blip r:embed="rId1">
-                    <a:extLst>
-                      <a:ext uri="{28A0092B-C50C-407E-A947-70E740481C1C}">
-                        <a14:useLocalDpi xmlns:a14="http://schemas.microsoft.com/office/drawing/2010/main" val="0"/>
-                      </a:ext>
-                    </a:extLst>
-                  </a:blip>
-                  <a:stretch>
-                    <a:fillRect/>
-                  </a:stretch>
-                </pic:blipFill>
-                <pic:spPr>
-                  <a:xfrm>
-                    <a:off x="0" y="0"/>
-                    <a:ext cx="1170000" cy="410400"/>
-                  </a:xfrm>
-                  <a:prstGeom prst="rect">
-                    <a:avLst/>
-                  </a:prstGeom>
-                </pic:spPr>
-              </pic:pic>
-            </a:graphicData>
-          </a:graphic>
-          <wp14:sizeRelH relativeFrom="margin">
-            <wp14:pctWidth>0</wp14:pctWidth>
-          </wp14:sizeRelH>
-          <wp14:sizeRelV relativeFrom="margin">
-            <wp14:pctHeight>0</wp14:pctHeight>
-          </wp14:sizeRelV>
-        </wp:anchor>
-      </w:drawing>
-    </w:r>
-  </w:p>
-  <w:p>
-    <w:pPr>
-      <w:pStyle w:val="Cabealho"/>
-    </w:pPr>
-  </w:p>
-  <w:p>
-    <w:pPr>
-      <w:pStyle w:val="Cabealho"/>
-    </w:pPr>
-  </w:p>
-  <w:p>
-    <w:pPr>
-      <w:pStyle w:val="Cabealho"/>
-      <w:jc w:val="center"/>
-    </w:pPr>
-    <w:r>
-      <w:rPr>
-        <w:rFonts w:ascii="Arial" w:hAnsi="Arial" w:cs="Arial"/>
-        <w:b/>
-        <w:bCs/>
-        <w:sz w:val="24"/>
-        <w:szCs w:val="24"/>
-      </w:rPr>
-      <w:t>PROPOSTA COMERCIAL</w:t>
-    </w:r>
-    <w:r>
-      <w:rPr>
-        <w:noProof/>
-      </w:rPr>
-      <w:t xml:space="preserve"> </w:t>
-    </w:r>
-  </w:p>
-</w:hdr>
-</file>
-
-<file path=word/header2.xml><?xml version="1.0" encoding="utf-8"?>
-<w:hdr xmlns:wpc="http://schemas.microsoft.com/office/word/2010/wordprocessingCanvas" xmlns:mc="http://schemas.openxmlformats.org/markup-compatibility/2006" xmlns:o="urn:schemas-microsoft-com:office:office" xmlns:r="http://schemas.openxmlformats.org/officeDocument/2006/relationships" xmlns:m="http://schemas.openxmlformats.org/officeDocument/2006/math" xmlns:v="urn:schemas-microsoft-com:vml" xmlns:wp14="http://schemas.microsoft.com/office/word/2010/wordprocessingDrawing" xmlns:wp="http://schemas.openxmlformats.org/drawingml/2006/wordprocessingDrawing" xmlns:w10="urn:schemas-microsoft-com:office:word" xmlns:w="http://schemas.openxmlformats.org/wordprocessingml/2006/main" xmlns:w14="http://schemas.microsoft.com/office/word/2010/wordml" xmlns:wpg="http://schemas.microsoft.com/office/word/2010/wordprocessingGroup" xmlns:wpi="http://schemas.microsoft.com/office/word/2010/wordprocessingInk" xmlns:wne="http://schemas.microsoft.com/office/word/2006/wordml" xmlns:wps="http://schemas.microsoft.com/office/word/2010/wordprocessingShape" mc:Ignorable="w14 wp14">
-  <w:p>
-    <w:pPr>
-      <w:pStyle w:val="Cabealho"/>
-    </w:pPr>
-    <w:r>
-      <w:rPr>
-        <w:noProof/>
-        <w:lang w:val="pt-BR" w:eastAsia="pt-BR"/>
-      </w:rPr>
-      <w:drawing>
-        <wp:anchor distT="0" distB="0" distL="114300" distR="114300" simplePos="0" relativeHeight="251662336" behindDoc="0" locked="0" layoutInCell="1" allowOverlap="1" wp14:anchorId="6E50D65A" wp14:editId="2E3C3069">
-          <wp:simplePos x="0" y="0"/>
-          <wp:positionH relativeFrom="column">
-            <wp:posOffset>5328920</wp:posOffset>
-          </wp:positionH>
-          <wp:positionV relativeFrom="paragraph">
-            <wp:posOffset>50165</wp:posOffset>
-          </wp:positionV>
-          <wp:extent cx="820440" cy="286920"/>
-          <wp:effectExtent l="0" t="0" r="0" b="0"/>
-          <wp:wrapNone/>
-          <wp:docPr id="1375929890" name="Imagem 1"/>
-          <wp:cNvGraphicFramePr>
-            <a:graphicFrameLocks xmlns:a="http://schemas.openxmlformats.org/drawingml/2006/main" noChangeAspect="1"/>
-          </wp:cNvGraphicFramePr>
-          <a:graphic xmlns:a="http://schemas.openxmlformats.org/drawingml/2006/main">
-            <a:graphicData uri="http://schemas.openxmlformats.org/drawingml/2006/picture">
-              <pic:pic xmlns:pic="http://schemas.openxmlformats.org/drawingml/2006/picture">
-                <pic:nvPicPr>
-                  <pic:cNvPr id="976945941" name="Imagem 976945941"/>
-                  <pic:cNvPicPr/>
-                </pic:nvPicPr>
-                <pic:blipFill>
-                  <a:blip r:embed="rId1">
-                    <a:extLst>
-                      <a:ext uri="{28A0092B-C50C-407E-A947-70E740481C1C}">
-                        <a14:useLocalDpi xmlns:a14="http://schemas.microsoft.com/office/drawing/2010/main" val="0"/>
-                      </a:ext>
-                    </a:extLst>
-                  </a:blip>
-                  <a:stretch>
-                    <a:fillRect/>
-                  </a:stretch>
-                </pic:blipFill>
-                <pic:spPr>
-                  <a:xfrm>
-                    <a:off x="0" y="0"/>
-                    <a:ext cx="820440" cy="286920"/>
-                  </a:xfrm>
-                  <a:prstGeom prst="rect">
-                    <a:avLst/>
-                  </a:prstGeom>
-                </pic:spPr>
-              </pic:pic>
-            </a:graphicData>
-          </a:graphic>
-          <wp14:sizeRelH relativeFrom="margin">
-            <wp14:pctWidth>0</wp14:pctWidth>
-          </wp14:sizeRelH>
-          <wp14:sizeRelV relativeFrom="margin">
-            <wp14:pctHeight>0</wp14:pctHeight>
-          </wp14:sizeRelV>
-        </wp:anchor>
-      </w:drawing>
-    </w:r>
-  </w:p>
-  <w:p>
-    <w:pPr>
-      <w:pStyle w:val="Cabealho"/>
-      <w:rPr>
-        <w:sz w:val="24"/>
-        <w:szCs w:val="24"/>
-      </w:rPr>
-    </w:pPr>
-  </w:p>
-  <w:p>
-    <w:pPr>
-      <w:pStyle w:val="Cabealho"/>
-      <w:jc w:val="center"/>
-      <w:rPr>
-        <w:b/>
-        <w:bCs/>
-        <w:sz w:val="24"/>
-        <w:szCs w:val="24"/>
-      </w:rPr>
-    </w:pPr>
-    <w:r>
-      <w:rPr>
-        <w:b/>
-        <w:bCs/>
-        <w:sz w:val="24"/>
-        <w:szCs w:val="24"/>
-      </w:rPr>
-      <w:t>TERMOS E CONDIÇÕES</w:t>
-    </w:r>
-  </w:p>
-</w:hdr>
-</file>
-
-<file path=word/header3.xml><?xml version="1.0" encoding="utf-8"?>
-<w:hdr xmlns:wpc="http://schemas.microsoft.com/office/word/2010/wordprocessingCanvas" xmlns:mc="http://schemas.openxmlformats.org/markup-compatibility/2006" xmlns:o="urn:schemas-microsoft-com:office:office" xmlns:r="http://schemas.openxmlformats.org/officeDocument/2006/relationships" xmlns:m="http://schemas.openxmlformats.org/officeDocument/2006/math" xmlns:v="urn:schemas-microsoft-com:vml" xmlns:wp14="http://schemas.microsoft.com/office/word/2010/wordprocessingDrawing" xmlns:wp="http://schemas.openxmlformats.org/drawingml/2006/wordprocessingDrawing" xmlns:w10="urn:schemas-microsoft-com:office:word" xmlns:w="http://schemas.openxmlformats.org/wordprocessingml/2006/main" xmlns:w14="http://schemas.microsoft.com/office/word/2010/wordml" xmlns:wpg="http://schemas.microsoft.com/office/word/2010/wordprocessingGroup" xmlns:wpi="http://schemas.microsoft.com/office/word/2010/wordprocessingInk" xmlns:wne="http://schemas.microsoft.com/office/word/2006/wordml" xmlns:wps="http://schemas.microsoft.com/office/word/2010/wordprocessingShape" mc:Ignorable="w14 wp14">
-  <w:p>
-    <w:pPr>
-      <w:pStyle w:val="Cabealho"/>
       <w:mirrorIndents/>
     </w:pPr>
     <w:r>
@@ -6278,13 +5103,13 @@
         <w:lang w:val="pt-BR" w:eastAsia="pt-BR"/>
       </w:rPr>
       <w:drawing>
-        <wp:anchor distT="0" distB="0" distL="114300" distR="114300" simplePos="0" relativeHeight="251664384" behindDoc="0" locked="0" layoutInCell="1" allowOverlap="1" wp14:anchorId="191DF751" wp14:editId="2DA5ACBA">
+        <wp:anchor distT="0" distB="0" distL="114300" distR="114300" simplePos="0" relativeHeight="251664384" behindDoc="0" locked="0" layoutInCell="1" allowOverlap="1" wp14:anchorId="57BE79CE" wp14:editId="0E0F8828">
           <wp:simplePos x="0" y="0"/>
           <wp:positionH relativeFrom="column">
-            <wp:posOffset>4626049</wp:posOffset>
+            <wp:posOffset>5000048</wp:posOffset>
           </wp:positionH>
           <wp:positionV relativeFrom="paragraph">
-            <wp:posOffset>-41524</wp:posOffset>
+            <wp:posOffset>-41275</wp:posOffset>
           </wp:positionV>
           <wp:extent cx="1170000" cy="410400"/>
           <wp:effectExtent l="0" t="0" r="0" b="8890"/>
@@ -6340,6 +5165,7 @@
       <w:mirrorIndents/>
       <w:jc w:val="center"/>
       <w:rPr>
+        <w:rFonts w:ascii="Arial" w:hAnsi="Arial" w:cs="Arial"/>
         <w:b/>
         <w:bCs/>
         <w:sz w:val="24"/>
@@ -6348,6 +5174,7 @@
     </w:pPr>
     <w:r>
       <w:rPr>
+        <w:rFonts w:ascii="Arial" w:hAnsi="Arial" w:cs="Arial"/>
         <w:b/>
         <w:bCs/>
         <w:sz w:val="24"/>
@@ -30992,7 +29819,7 @@
 </file>
 
 <file path=customXml/itemProps1.xml><?xml version="1.0" encoding="utf-8"?>
-<ds:datastoreItem xmlns:ds="http://schemas.openxmlformats.org/officeDocument/2006/customXml" ds:itemID="{E1C6F9B8-21AE-4354-A29E-56D8D98D042A}">
+<ds:datastoreItem xmlns:ds="http://schemas.openxmlformats.org/officeDocument/2006/customXml" ds:itemID="{9DB58E6C-BCF4-47F2-95B6-4DDBDCBEFAA3}">
   <ds:schemaRefs>
     <ds:schemaRef ds:uri="http://schemas.openxmlformats.org/officeDocument/2006/bibliography"/>
   </ds:schemaRefs>
